--- a/English/The Great Gatsby and Good Will Hunting (final).docx
+++ b/English/The Great Gatsby and Good Will Hunting (final).docx
@@ -18,17 +18,7 @@
           <w:sz w:val="24"/>
           <w:szCs w:val="24"/>
         </w:rPr>
-        <w:t>The Great Gatsby, Good</w:t>
-      </w:r>
-      <w:bookmarkStart w:id="0" w:name="_GoBack"/>
-      <w:bookmarkEnd w:id="0"/>
-      <w:r>
-        <w:rPr>
-          <w:rFonts w:ascii="Times New Roman" w:hAnsi="Times New Roman" w:cs="Times New Roman"/>
-          <w:sz w:val="24"/>
-          <w:szCs w:val="24"/>
-        </w:rPr>
-        <w:t xml:space="preserve"> Hunting and The Power of One</w:t>
+        <w:t>The Great Gatsby, Good Hunting and The Power of One</w:t>
       </w:r>
     </w:p>
     <w:p>
@@ -94,15 +84,7 @@
           <w:sz w:val="24"/>
           <w:szCs w:val="24"/>
         </w:rPr>
-        <w:t xml:space="preserve">pieces of literature discussed </w:t>
-      </w:r>
-      <w:r>
-        <w:rPr>
-          <w:rFonts w:ascii="Times New Roman" w:hAnsi="Times New Roman" w:cs="Times New Roman"/>
-          <w:sz w:val="24"/>
-          <w:szCs w:val="24"/>
-        </w:rPr>
-        <w:t>in this essay</w:t>
+        <w:t>pieces of literature</w:t>
       </w:r>
       <w:r>
         <w:rPr>
@@ -279,7 +261,87 @@
           <w:sz w:val="24"/>
           <w:szCs w:val="24"/>
         </w:rPr>
-        <w:t xml:space="preserve">, Will, a poor janitor who was abused as a child but who is a genius, to escape jail time, works with a university professor and therapist to overcome his problems and help him achieve success. Both the professor and the therapist have </w:t>
+        <w:t>, Will, a poor</w:t>
+      </w:r>
+      <w:r>
+        <w:rPr>
+          <w:rFonts w:ascii="Times New Roman" w:hAnsi="Times New Roman" w:cs="Times New Roman"/>
+          <w:sz w:val="24"/>
+          <w:szCs w:val="24"/>
+        </w:rPr>
+        <w:t xml:space="preserve"> the</w:t>
+      </w:r>
+      <w:r>
+        <w:rPr>
+          <w:rFonts w:ascii="Times New Roman" w:hAnsi="Times New Roman" w:cs="Times New Roman"/>
+          <w:sz w:val="24"/>
+          <w:szCs w:val="24"/>
+        </w:rPr>
+        <w:t xml:space="preserve"> janitor who was abused as a child </w:t>
+      </w:r>
+      <w:r>
+        <w:rPr>
+          <w:rFonts w:ascii="Times New Roman" w:hAnsi="Times New Roman" w:cs="Times New Roman"/>
+          <w:sz w:val="24"/>
+          <w:szCs w:val="24"/>
+        </w:rPr>
+        <w:t>and</w:t>
+      </w:r>
+      <w:r>
+        <w:rPr>
+          <w:rFonts w:ascii="Times New Roman" w:hAnsi="Times New Roman" w:cs="Times New Roman"/>
+          <w:sz w:val="24"/>
+          <w:szCs w:val="24"/>
+        </w:rPr>
+        <w:t xml:space="preserve"> is a genius, escape</w:t>
+      </w:r>
+      <w:r>
+        <w:rPr>
+          <w:rFonts w:ascii="Times New Roman" w:hAnsi="Times New Roman" w:cs="Times New Roman"/>
+          <w:sz w:val="24"/>
+          <w:szCs w:val="24"/>
+        </w:rPr>
+        <w:t>s</w:t>
+      </w:r>
+      <w:r>
+        <w:rPr>
+          <w:rFonts w:ascii="Times New Roman" w:hAnsi="Times New Roman" w:cs="Times New Roman"/>
+          <w:sz w:val="24"/>
+          <w:szCs w:val="24"/>
+        </w:rPr>
+        <w:t xml:space="preserve"> jail time</w:t>
+      </w:r>
+      <w:r>
+        <w:rPr>
+          <w:rFonts w:ascii="Times New Roman" w:hAnsi="Times New Roman" w:cs="Times New Roman"/>
+          <w:sz w:val="24"/>
+          <w:szCs w:val="24"/>
+        </w:rPr>
+        <w:t xml:space="preserve"> by</w:t>
+      </w:r>
+      <w:r>
+        <w:rPr>
+          <w:rFonts w:ascii="Times New Roman" w:hAnsi="Times New Roman" w:cs="Times New Roman"/>
+          <w:sz w:val="24"/>
+          <w:szCs w:val="24"/>
+        </w:rPr>
+        <w:t xml:space="preserve"> work</w:t>
+      </w:r>
+      <w:r>
+        <w:rPr>
+          <w:rFonts w:ascii="Times New Roman" w:hAnsi="Times New Roman" w:cs="Times New Roman"/>
+          <w:sz w:val="24"/>
+          <w:szCs w:val="24"/>
+        </w:rPr>
+        <w:t>ing</w:t>
+      </w:r>
+      <w:r>
+        <w:rPr>
+          <w:rFonts w:ascii="Times New Roman" w:hAnsi="Times New Roman" w:cs="Times New Roman"/>
+          <w:sz w:val="24"/>
+          <w:szCs w:val="24"/>
+        </w:rPr>
+        <w:t xml:space="preserve"> with a university professor and therapist to overcome his problems and help him achieve success. Both the professor and the therapist have </w:t>
       </w:r>
       <w:r>
         <w:rPr>
@@ -335,23 +397,63 @@
           <w:sz w:val="24"/>
           <w:szCs w:val="24"/>
         </w:rPr>
-        <w:t xml:space="preserve">. The remaining portions of this essay will </w:t>
-      </w:r>
-      <w:r>
-        <w:rPr>
-          <w:rFonts w:ascii="Times New Roman" w:hAnsi="Times New Roman" w:cs="Times New Roman"/>
-          <w:sz w:val="24"/>
-          <w:szCs w:val="24"/>
-        </w:rPr>
-        <w:t>discuss</w:t>
-      </w:r>
-      <w:r>
-        <w:rPr>
-          <w:rFonts w:ascii="Times New Roman" w:hAnsi="Times New Roman" w:cs="Times New Roman"/>
-          <w:sz w:val="24"/>
-          <w:szCs w:val="24"/>
-        </w:rPr>
-        <w:t xml:space="preserve"> the supporting characters who fundamentally influence the main characters and the outcomes of these influences.</w:t>
+        <w:t xml:space="preserve">. </w:t>
+      </w:r>
+      <w:r>
+        <w:rPr>
+          <w:rFonts w:ascii="Times New Roman" w:hAnsi="Times New Roman" w:cs="Times New Roman"/>
+          <w:sz w:val="24"/>
+          <w:szCs w:val="24"/>
+        </w:rPr>
+        <w:t>T</w:t>
+      </w:r>
+      <w:r>
+        <w:rPr>
+          <w:rFonts w:ascii="Times New Roman" w:hAnsi="Times New Roman" w:cs="Times New Roman"/>
+          <w:sz w:val="24"/>
+          <w:szCs w:val="24"/>
+        </w:rPr>
+        <w:t xml:space="preserve">he supporting characters who fundamentally influence the main characters </w:t>
+      </w:r>
+      <w:r>
+        <w:rPr>
+          <w:rFonts w:ascii="Times New Roman" w:hAnsi="Times New Roman" w:cs="Times New Roman"/>
+          <w:sz w:val="24"/>
+          <w:szCs w:val="24"/>
+        </w:rPr>
+        <w:t>is are affected by the trust they share and how they help them achieve happiness</w:t>
+      </w:r>
+      <w:r>
+        <w:rPr>
+          <w:rFonts w:ascii="Times New Roman" w:hAnsi="Times New Roman" w:cs="Times New Roman"/>
+          <w:sz w:val="24"/>
+          <w:szCs w:val="24"/>
+        </w:rPr>
+        <w:t>.</w:t>
+      </w:r>
+      <w:r>
+        <w:rPr>
+          <w:rFonts w:ascii="Times New Roman" w:hAnsi="Times New Roman" w:cs="Times New Roman"/>
+          <w:sz w:val="24"/>
+          <w:szCs w:val="24"/>
+        </w:rPr>
+        <w:t xml:space="preserve"> </w:t>
+      </w:r>
+      <w:r>
+        <w:rPr>
+          <w:rFonts w:ascii="Times New Roman" w:hAnsi="Times New Roman" w:cs="Times New Roman"/>
+          <w:sz w:val="24"/>
+          <w:szCs w:val="24"/>
+        </w:rPr>
+        <w:t>However,</w:t>
+      </w:r>
+      <w:r>
+        <w:rPr>
+          <w:rFonts w:ascii="Times New Roman" w:hAnsi="Times New Roman" w:cs="Times New Roman"/>
+          <w:sz w:val="24"/>
+          <w:szCs w:val="24"/>
+        </w:rPr>
+        <w:t xml:space="preserve"> the impact although they may trust and/or be helped to find their own happiness can be negative.</w:t>
       </w:r>
     </w:p>
     <w:p>
@@ -373,12 +475,33 @@
           <w:szCs w:val="24"/>
         </w:rPr>
       </w:pPr>
-      <w:r>
-        <w:rPr>
-          <w:rFonts w:ascii="Times New Roman" w:hAnsi="Times New Roman" w:cs="Times New Roman"/>
-          <w:sz w:val="24"/>
-          <w:szCs w:val="24"/>
-        </w:rPr>
+    </w:p>
+    <w:p>
+      <w:pPr>
+        <w:spacing w:line="480" w:lineRule="auto"/>
+        <w:rPr>
+          <w:rFonts w:ascii="Times New Roman" w:hAnsi="Times New Roman" w:cs="Times New Roman"/>
+          <w:sz w:val="24"/>
+          <w:szCs w:val="24"/>
+        </w:rPr>
+      </w:pPr>
+    </w:p>
+    <w:p>
+      <w:pPr>
+        <w:spacing w:line="480" w:lineRule="auto"/>
+        <w:rPr>
+          <w:rFonts w:ascii="Times New Roman" w:hAnsi="Times New Roman" w:cs="Times New Roman"/>
+          <w:sz w:val="24"/>
+          <w:szCs w:val="24"/>
+        </w:rPr>
+      </w:pPr>
+      <w:r>
+        <w:rPr>
+          <w:rFonts w:ascii="Times New Roman" w:hAnsi="Times New Roman" w:cs="Times New Roman"/>
+          <w:sz w:val="24"/>
+          <w:szCs w:val="24"/>
+        </w:rPr>
+        <w:lastRenderedPageBreak/>
         <w:t>In both texts, the people who impact the main characters are those who help them find happiness in their lives.</w:t>
       </w:r>
       <w:r>
@@ -427,6 +550,7 @@
           <w:szCs w:val="24"/>
         </w:rPr>
       </w:pPr>
+      <w:bookmarkStart w:id="0" w:name="_GoBack"/>
       <w:r>
         <w:rPr>
           <w:rFonts w:ascii="Times New Roman" w:hAnsi="Times New Roman" w:cs="Times New Roman"/>
@@ -435,7 +559,6 @@
           <w:sz w:val="24"/>
           <w:szCs w:val="24"/>
         </w:rPr>
-        <w:lastRenderedPageBreak/>
         <w:t xml:space="preserve">And who do you think he’s </w:t>
       </w:r>
       <w:r>
@@ -555,6 +678,7 @@
         <w:t xml:space="preserve"> </w:t>
       </w:r>
     </w:p>
+    <w:bookmarkEnd w:id="0"/>
     <w:p>
       <w:pPr>
         <w:spacing w:line="480" w:lineRule="auto"/>
@@ -634,23 +758,39 @@
           <w:sz w:val="24"/>
           <w:szCs w:val="24"/>
         </w:rPr>
-        <w:t xml:space="preserve">He has personally observed this, </w:t>
-      </w:r>
-      <w:r>
-        <w:rPr>
-          <w:rFonts w:ascii="Times New Roman" w:hAnsi="Times New Roman" w:cs="Times New Roman"/>
-          <w:sz w:val="24"/>
-          <w:szCs w:val="24"/>
-        </w:rPr>
-        <w:t>W</w:t>
-      </w:r>
-      <w:r>
-        <w:rPr>
-          <w:rFonts w:ascii="Times New Roman" w:hAnsi="Times New Roman" w:cs="Times New Roman"/>
-          <w:sz w:val="24"/>
-          <w:szCs w:val="24"/>
-        </w:rPr>
-        <w:t xml:space="preserve">ill, in a scene </w:t>
+        <w:t>He has personally observed this</w:t>
+      </w:r>
+      <w:r>
+        <w:rPr>
+          <w:rFonts w:ascii="Times New Roman" w:hAnsi="Times New Roman" w:cs="Times New Roman"/>
+          <w:sz w:val="24"/>
+          <w:szCs w:val="24"/>
+        </w:rPr>
+        <w:t xml:space="preserve"> in Will</w:t>
+      </w:r>
+      <w:r>
+        <w:rPr>
+          <w:rFonts w:ascii="Times New Roman" w:hAnsi="Times New Roman" w:cs="Times New Roman"/>
+          <w:sz w:val="24"/>
+          <w:szCs w:val="24"/>
+        </w:rPr>
+        <w:t xml:space="preserve"> </w:t>
+      </w:r>
+      <w:r>
+        <w:rPr>
+          <w:rFonts w:ascii="Times New Roman" w:hAnsi="Times New Roman" w:cs="Times New Roman"/>
+          <w:sz w:val="24"/>
+          <w:szCs w:val="24"/>
+        </w:rPr>
+        <w:t>during</w:t>
+      </w:r>
+      <w:r>
+        <w:rPr>
+          <w:rFonts w:ascii="Times New Roman" w:hAnsi="Times New Roman" w:cs="Times New Roman"/>
+          <w:sz w:val="24"/>
+          <w:szCs w:val="24"/>
+        </w:rPr>
+        <w:t xml:space="preserve"> a scene </w:t>
       </w:r>
       <w:r>
         <w:rPr>
@@ -722,7 +862,23 @@
           <w:sz w:val="24"/>
           <w:szCs w:val="24"/>
         </w:rPr>
-        <w:t>causes him to be lonely and therefore not happy.</w:t>
+        <w:t xml:space="preserve">causes him to be lonely and therefore </w:t>
+      </w:r>
+      <w:r>
+        <w:rPr>
+          <w:rFonts w:ascii="Times New Roman" w:hAnsi="Times New Roman" w:cs="Times New Roman"/>
+          <w:sz w:val="24"/>
+          <w:szCs w:val="24"/>
+        </w:rPr>
+        <w:t>un</w:t>
+      </w:r>
+      <w:r>
+        <w:rPr>
+          <w:rFonts w:ascii="Times New Roman" w:hAnsi="Times New Roman" w:cs="Times New Roman"/>
+          <w:sz w:val="24"/>
+          <w:szCs w:val="24"/>
+        </w:rPr>
+        <w:t>happy.</w:t>
       </w:r>
       <w:r>
         <w:rPr>
@@ -754,7 +910,23 @@
           <w:sz w:val="24"/>
           <w:szCs w:val="24"/>
         </w:rPr>
-        <w:t xml:space="preserve">the way he is treating Will is going to cause him to exhibit this response he has seen before with him and </w:t>
+        <w:t xml:space="preserve">the way he is treating Will is going to cause him to exhibit this </w:t>
+      </w:r>
+      <w:r>
+        <w:rPr>
+          <w:rFonts w:ascii="Times New Roman" w:hAnsi="Times New Roman" w:cs="Times New Roman"/>
+          <w:sz w:val="24"/>
+          <w:szCs w:val="24"/>
+        </w:rPr>
+        <w:t xml:space="preserve">the </w:t>
+      </w:r>
+      <w:r>
+        <w:rPr>
+          <w:rFonts w:ascii="Times New Roman" w:hAnsi="Times New Roman" w:cs="Times New Roman"/>
+          <w:sz w:val="24"/>
+          <w:szCs w:val="24"/>
+        </w:rPr>
+        <w:t xml:space="preserve">response he has seen before with him and </w:t>
       </w:r>
       <w:r>
         <w:rPr>
@@ -828,6 +1000,16 @@
         </w:rPr>
         <w:t xml:space="preserve"> </w:t>
       </w:r>
+    </w:p>
+    <w:p>
+      <w:pPr>
+        <w:spacing w:line="480" w:lineRule="auto"/>
+        <w:rPr>
+          <w:rFonts w:ascii="Times New Roman" w:hAnsi="Times New Roman" w:cs="Times New Roman"/>
+          <w:sz w:val="24"/>
+          <w:szCs w:val="24"/>
+        </w:rPr>
+      </w:pPr>
       <w:r>
         <w:rPr>
           <w:rFonts w:ascii="Times New Roman" w:hAnsi="Times New Roman" w:cs="Times New Roman"/>
@@ -836,7 +1018,6 @@
         </w:rPr>
         <w:t xml:space="preserve">In </w:t>
       </w:r>
-      <w:proofErr w:type="gramStart"/>
       <w:r>
         <w:rPr>
           <w:rFonts w:ascii="Times New Roman" w:hAnsi="Times New Roman" w:cs="Times New Roman"/>
@@ -845,9 +1026,16 @@
           <w:sz w:val="24"/>
           <w:szCs w:val="24"/>
         </w:rPr>
-        <w:t>The</w:t>
-      </w:r>
-      <w:proofErr w:type="gramEnd"/>
+        <w:t>The Great Gatsby</w:t>
+      </w:r>
+      <w:r>
+        <w:rPr>
+          <w:rFonts w:ascii="Times New Roman" w:hAnsi="Times New Roman" w:cs="Times New Roman"/>
+          <w:sz w:val="24"/>
+          <w:szCs w:val="24"/>
+        </w:rPr>
+        <w:t>,</w:t>
+      </w:r>
       <w:r>
         <w:rPr>
           <w:rFonts w:ascii="Times New Roman" w:hAnsi="Times New Roman" w:cs="Times New Roman"/>
@@ -856,24 +1044,6 @@
           <w:sz w:val="24"/>
           <w:szCs w:val="24"/>
         </w:rPr>
-        <w:t xml:space="preserve"> Great Gatsby</w:t>
-      </w:r>
-      <w:r>
-        <w:rPr>
-          <w:rFonts w:ascii="Times New Roman" w:hAnsi="Times New Roman" w:cs="Times New Roman"/>
-          <w:sz w:val="24"/>
-          <w:szCs w:val="24"/>
-        </w:rPr>
-        <w:t>,</w:t>
-      </w:r>
-      <w:r>
-        <w:rPr>
-          <w:rFonts w:ascii="Times New Roman" w:hAnsi="Times New Roman" w:cs="Times New Roman"/>
-          <w:i/>
-          <w:iCs/>
-          <w:sz w:val="24"/>
-          <w:szCs w:val="24"/>
-        </w:rPr>
         <w:t xml:space="preserve"> </w:t>
       </w:r>
       <w:r>
@@ -914,7 +1084,23 @@
           <w:sz w:val="24"/>
           <w:szCs w:val="24"/>
         </w:rPr>
-        <w:t xml:space="preserve"> explored in Gatsby’s desire for happiness. Even with his enormous wealth, Gatsby feels </w:t>
+        <w:t xml:space="preserve"> explored in Gatsby’s desire </w:t>
+      </w:r>
+      <w:r>
+        <w:rPr>
+          <w:rFonts w:ascii="Times New Roman" w:hAnsi="Times New Roman" w:cs="Times New Roman"/>
+          <w:sz w:val="24"/>
+          <w:szCs w:val="24"/>
+        </w:rPr>
+        <w:t>to become content with life</w:t>
+      </w:r>
+      <w:r>
+        <w:rPr>
+          <w:rFonts w:ascii="Times New Roman" w:hAnsi="Times New Roman" w:cs="Times New Roman"/>
+          <w:sz w:val="24"/>
+          <w:szCs w:val="24"/>
+        </w:rPr>
+        <w:t xml:space="preserve">. Even with his enormous wealth, Gatsby feels </w:t>
       </w:r>
       <w:r>
         <w:rPr>
@@ -986,7 +1172,23 @@
           <w:sz w:val="24"/>
           <w:szCs w:val="24"/>
         </w:rPr>
-        <w:t xml:space="preserve"> he then moves on to his new desire, to be closer to Daisy. Once he manages to meet with Daisy and invite her back to his home, the following scene takes place.</w:t>
+        <w:t xml:space="preserve"> he then moves on to </w:t>
+      </w:r>
+      <w:r>
+        <w:rPr>
+          <w:rFonts w:ascii="Times New Roman" w:hAnsi="Times New Roman" w:cs="Times New Roman"/>
+          <w:sz w:val="24"/>
+          <w:szCs w:val="24"/>
+        </w:rPr>
+        <w:t>a</w:t>
+      </w:r>
+      <w:r>
+        <w:rPr>
+          <w:rFonts w:ascii="Times New Roman" w:hAnsi="Times New Roman" w:cs="Times New Roman"/>
+          <w:sz w:val="24"/>
+          <w:szCs w:val="24"/>
+        </w:rPr>
+        <w:t xml:space="preserve"> new desire, to be closer to Daisy. Once he manages to meet with Daisy and invite her back to his home, the following scene takes place.</w:t>
       </w:r>
     </w:p>
     <w:p>
@@ -1009,6 +1211,7 @@
           <w:sz w:val="24"/>
           <w:szCs w:val="24"/>
         </w:rPr>
+        <w:lastRenderedPageBreak/>
         <w:t>He</w:t>
       </w:r>
       <w:r>
@@ -1133,322 +1336,338 @@
           <w:sz w:val="24"/>
           <w:szCs w:val="24"/>
         </w:rPr>
+        <w:t xml:space="preserve">Here, Fitzgerald summarises Gatsby’s immediate reaction to meeting with </w:t>
+      </w:r>
+      <w:r>
+        <w:rPr>
+          <w:rFonts w:ascii="Times New Roman" w:hAnsi="Times New Roman" w:cs="Times New Roman"/>
+          <w:sz w:val="24"/>
+          <w:szCs w:val="24"/>
+        </w:rPr>
+        <w:t>Daisy. In it, we can see that he went through three phases. The first and second reference an earlier scene at Nick’s house, where Gatsby is initially hesitant and socially awkward around Daisy before finally connecting with daisy. After this, he feels “unreasoning joy” as Fitzgerald describes it</w:t>
+      </w:r>
+      <w:r>
+        <w:rPr>
+          <w:rFonts w:ascii="Times New Roman" w:hAnsi="Times New Roman" w:cs="Times New Roman"/>
+          <w:sz w:val="24"/>
+          <w:szCs w:val="24"/>
+        </w:rPr>
+        <w:t>,</w:t>
+      </w:r>
+      <w:r>
+        <w:rPr>
+          <w:rFonts w:ascii="Times New Roman" w:hAnsi="Times New Roman" w:cs="Times New Roman"/>
+          <w:sz w:val="24"/>
+          <w:szCs w:val="24"/>
+        </w:rPr>
+        <w:t xml:space="preserve"> implying that </w:t>
+      </w:r>
+      <w:r>
+        <w:rPr>
+          <w:rFonts w:ascii="Times New Roman" w:hAnsi="Times New Roman" w:cs="Times New Roman"/>
+          <w:sz w:val="24"/>
+          <w:szCs w:val="24"/>
+        </w:rPr>
+        <w:t xml:space="preserve">his response to the situation </w:t>
+      </w:r>
+      <w:r>
+        <w:rPr>
+          <w:rFonts w:ascii="Times New Roman" w:hAnsi="Times New Roman" w:cs="Times New Roman"/>
+          <w:sz w:val="24"/>
+          <w:szCs w:val="24"/>
+        </w:rPr>
+        <w:t>is not</w:t>
+      </w:r>
+      <w:r>
+        <w:rPr>
+          <w:rFonts w:ascii="Times New Roman" w:hAnsi="Times New Roman" w:cs="Times New Roman"/>
+          <w:sz w:val="24"/>
+          <w:szCs w:val="24"/>
+        </w:rPr>
+        <w:t xml:space="preserve"> normal or artificial in a way. The third phase, which is </w:t>
+      </w:r>
+      <w:r>
+        <w:rPr>
+          <w:rFonts w:ascii="Times New Roman" w:hAnsi="Times New Roman" w:cs="Times New Roman"/>
+          <w:sz w:val="24"/>
+          <w:szCs w:val="24"/>
+        </w:rPr>
+        <w:t xml:space="preserve">written in present tense, </w:t>
+      </w:r>
+      <w:r>
+        <w:rPr>
+          <w:rFonts w:ascii="Times New Roman" w:hAnsi="Times New Roman" w:cs="Times New Roman"/>
+          <w:sz w:val="24"/>
+          <w:szCs w:val="24"/>
+        </w:rPr>
+        <w:t xml:space="preserve">where </w:t>
+      </w:r>
+      <w:r>
+        <w:rPr>
+          <w:rFonts w:ascii="Times New Roman" w:hAnsi="Times New Roman" w:cs="Times New Roman"/>
+          <w:sz w:val="24"/>
+          <w:szCs w:val="24"/>
+        </w:rPr>
+        <w:t xml:space="preserve">Fitzgerald uses the metaphor </w:t>
+      </w:r>
+      <w:r>
+        <w:rPr>
+          <w:rFonts w:ascii="Times New Roman" w:hAnsi="Times New Roman" w:cs="Times New Roman"/>
+          <w:sz w:val="24"/>
+          <w:szCs w:val="24"/>
+        </w:rPr>
+        <w:t xml:space="preserve">of a mechanical clock as an analogy to Gatsby’s </w:t>
+      </w:r>
+      <w:r>
+        <w:rPr>
+          <w:rFonts w:ascii="Times New Roman" w:hAnsi="Times New Roman" w:cs="Times New Roman"/>
+          <w:sz w:val="24"/>
+          <w:szCs w:val="24"/>
+        </w:rPr>
+        <w:t>diminishing</w:t>
+      </w:r>
+      <w:r>
+        <w:rPr>
+          <w:rFonts w:ascii="Times New Roman" w:hAnsi="Times New Roman" w:cs="Times New Roman"/>
+          <w:sz w:val="24"/>
+          <w:szCs w:val="24"/>
+        </w:rPr>
+        <w:t xml:space="preserve"> euphoria. This quote demonstrates Daisy’s influences on Gatsby and how she unknowingly shaped Gatsby’s life due to his pursuit of happiness and belief it can be found with her.</w:t>
+      </w:r>
+      <w:r>
+        <w:rPr>
+          <w:rFonts w:ascii="Times New Roman" w:hAnsi="Times New Roman" w:cs="Times New Roman"/>
+          <w:sz w:val="24"/>
+          <w:szCs w:val="24"/>
+        </w:rPr>
+        <w:t xml:space="preserve"> </w:t>
+      </w:r>
+      <w:r>
+        <w:rPr>
+          <w:rFonts w:ascii="Times New Roman" w:hAnsi="Times New Roman" w:cs="Times New Roman"/>
+          <w:sz w:val="24"/>
+          <w:szCs w:val="24"/>
+        </w:rPr>
+        <w:t xml:space="preserve">This pursuit of happiness that shapes the protagonists in both stories shows the </w:t>
+      </w:r>
+      <w:r>
+        <w:rPr>
+          <w:rFonts w:ascii="Times New Roman" w:hAnsi="Times New Roman" w:cs="Times New Roman"/>
+          <w:sz w:val="24"/>
+          <w:szCs w:val="24"/>
+        </w:rPr>
+        <w:t>profound influence</w:t>
+      </w:r>
+      <w:r>
+        <w:rPr>
+          <w:rFonts w:ascii="Times New Roman" w:hAnsi="Times New Roman" w:cs="Times New Roman"/>
+          <w:sz w:val="24"/>
+          <w:szCs w:val="24"/>
+        </w:rPr>
+        <w:t xml:space="preserve"> people can have on others, as both Will and Gatsby believe that they can find happiness in their relationships with others.</w:t>
+      </w:r>
+    </w:p>
+    <w:p>
+      <w:pPr>
+        <w:spacing w:line="480" w:lineRule="auto"/>
+        <w:rPr>
+          <w:rFonts w:ascii="Times New Roman" w:hAnsi="Times New Roman" w:cs="Times New Roman"/>
+          <w:sz w:val="24"/>
+          <w:szCs w:val="24"/>
+        </w:rPr>
+      </w:pPr>
+    </w:p>
+    <w:p>
+      <w:pPr>
+        <w:spacing w:line="480" w:lineRule="auto"/>
+        <w:rPr>
+          <w:rFonts w:ascii="Times New Roman" w:hAnsi="Times New Roman" w:cs="Times New Roman"/>
+          <w:sz w:val="24"/>
+          <w:szCs w:val="24"/>
+        </w:rPr>
+      </w:pPr>
+      <w:r>
+        <w:rPr>
+          <w:rFonts w:ascii="Times New Roman" w:hAnsi="Times New Roman" w:cs="Times New Roman"/>
+          <w:sz w:val="24"/>
+          <w:szCs w:val="24"/>
+        </w:rPr>
+        <w:t xml:space="preserve">The impact the supporting characters have on the protagonists can be either positive or negative depending on the interpretation of the reader. The influence people have on each other is </w:t>
+      </w:r>
+      <w:r>
+        <w:rPr>
+          <w:rFonts w:ascii="Times New Roman" w:hAnsi="Times New Roman" w:cs="Times New Roman"/>
+          <w:sz w:val="24"/>
+          <w:szCs w:val="24"/>
+        </w:rPr>
+        <w:t>rarely objectively</w:t>
+      </w:r>
+      <w:r>
+        <w:rPr>
+          <w:rFonts w:ascii="Times New Roman" w:hAnsi="Times New Roman" w:cs="Times New Roman"/>
+          <w:sz w:val="24"/>
+          <w:szCs w:val="24"/>
+        </w:rPr>
+        <w:t xml:space="preserve"> good or bad</w:t>
+      </w:r>
+      <w:r>
+        <w:rPr>
+          <w:rFonts w:ascii="Times New Roman" w:hAnsi="Times New Roman" w:cs="Times New Roman"/>
+          <w:sz w:val="24"/>
+          <w:szCs w:val="24"/>
+        </w:rPr>
+        <w:t xml:space="preserve">. </w:t>
+      </w:r>
+      <w:r>
+        <w:rPr>
+          <w:rFonts w:ascii="Times New Roman" w:hAnsi="Times New Roman" w:cs="Times New Roman"/>
+          <w:sz w:val="24"/>
+          <w:szCs w:val="24"/>
+        </w:rPr>
+        <w:t xml:space="preserve">In </w:t>
+      </w:r>
+      <w:proofErr w:type="gramStart"/>
+      <w:r>
+        <w:rPr>
+          <w:rFonts w:ascii="Times New Roman" w:hAnsi="Times New Roman" w:cs="Times New Roman"/>
+          <w:i/>
+          <w:iCs/>
+          <w:sz w:val="24"/>
+          <w:szCs w:val="24"/>
+        </w:rPr>
+        <w:t>The</w:t>
+      </w:r>
+      <w:proofErr w:type="gramEnd"/>
+      <w:r>
+        <w:rPr>
+          <w:rFonts w:ascii="Times New Roman" w:hAnsi="Times New Roman" w:cs="Times New Roman"/>
+          <w:i/>
+          <w:iCs/>
+          <w:sz w:val="24"/>
+          <w:szCs w:val="24"/>
+        </w:rPr>
+        <w:t xml:space="preserve"> Great Gatsby, </w:t>
+      </w:r>
+      <w:r>
+        <w:rPr>
+          <w:rFonts w:ascii="Times New Roman" w:hAnsi="Times New Roman" w:cs="Times New Roman"/>
+          <w:sz w:val="24"/>
+          <w:szCs w:val="24"/>
+        </w:rPr>
+        <w:t xml:space="preserve">as shown previously, the character of Daisy has </w:t>
+      </w:r>
+      <w:r>
+        <w:rPr>
+          <w:rFonts w:ascii="Times New Roman" w:hAnsi="Times New Roman" w:cs="Times New Roman"/>
+          <w:sz w:val="24"/>
+          <w:szCs w:val="24"/>
+        </w:rPr>
+        <w:t xml:space="preserve">an exceptionally </w:t>
+      </w:r>
+      <w:r>
+        <w:rPr>
+          <w:rFonts w:ascii="Times New Roman" w:hAnsi="Times New Roman" w:cs="Times New Roman"/>
+          <w:sz w:val="24"/>
+          <w:szCs w:val="24"/>
+        </w:rPr>
+        <w:t>significant impact</w:t>
+      </w:r>
+      <w:r>
+        <w:rPr>
+          <w:rFonts w:ascii="Times New Roman" w:hAnsi="Times New Roman" w:cs="Times New Roman"/>
+          <w:sz w:val="24"/>
+          <w:szCs w:val="24"/>
+        </w:rPr>
+        <w:t xml:space="preserve"> on Gatsby’s</w:t>
+      </w:r>
+      <w:r>
+        <w:rPr>
+          <w:rFonts w:ascii="Times New Roman" w:hAnsi="Times New Roman" w:cs="Times New Roman"/>
+          <w:sz w:val="24"/>
+          <w:szCs w:val="24"/>
+        </w:rPr>
+        <w:t xml:space="preserve"> current life,</w:t>
+      </w:r>
+      <w:r>
+        <w:rPr>
+          <w:rFonts w:ascii="Times New Roman" w:hAnsi="Times New Roman" w:cs="Times New Roman"/>
+          <w:sz w:val="24"/>
+          <w:szCs w:val="24"/>
+        </w:rPr>
+        <w:t xml:space="preserve"> </w:t>
+      </w:r>
+      <w:r>
+        <w:rPr>
+          <w:rFonts w:ascii="Times New Roman" w:hAnsi="Times New Roman" w:cs="Times New Roman"/>
+          <w:sz w:val="24"/>
+          <w:szCs w:val="24"/>
+        </w:rPr>
+        <w:t>however whether th</w:t>
+      </w:r>
+      <w:r>
+        <w:rPr>
+          <w:rFonts w:ascii="Times New Roman" w:hAnsi="Times New Roman" w:cs="Times New Roman"/>
+          <w:sz w:val="24"/>
+          <w:szCs w:val="24"/>
+        </w:rPr>
+        <w:t>is impact is positive or negative is arguable.</w:t>
+      </w:r>
+      <w:r>
+        <w:rPr>
+          <w:rFonts w:ascii="Times New Roman" w:hAnsi="Times New Roman" w:cs="Times New Roman"/>
+          <w:sz w:val="24"/>
+          <w:szCs w:val="24"/>
+        </w:rPr>
+        <w:t xml:space="preserve"> One could argue that the tragedy at the end of the film was a freak accident and had nothing to do </w:t>
+      </w:r>
+      <w:r>
+        <w:rPr>
+          <w:rFonts w:ascii="Times New Roman" w:hAnsi="Times New Roman" w:cs="Times New Roman"/>
+          <w:sz w:val="24"/>
+          <w:szCs w:val="24"/>
+        </w:rPr>
+        <w:t xml:space="preserve">with the actions of Gatsby </w:t>
+      </w:r>
+      <w:r>
+        <w:rPr>
+          <w:rFonts w:ascii="Times New Roman" w:hAnsi="Times New Roman" w:cs="Times New Roman"/>
+          <w:sz w:val="24"/>
+          <w:szCs w:val="24"/>
+        </w:rPr>
+        <w:t>n</w:t>
+      </w:r>
+      <w:r>
+        <w:rPr>
+          <w:rFonts w:ascii="Times New Roman" w:hAnsi="Times New Roman" w:cs="Times New Roman"/>
+          <w:sz w:val="24"/>
+          <w:szCs w:val="24"/>
+        </w:rPr>
+        <w:t>or Daisy</w:t>
+      </w:r>
+      <w:r>
+        <w:rPr>
+          <w:rFonts w:ascii="Times New Roman" w:hAnsi="Times New Roman" w:cs="Times New Roman"/>
+          <w:sz w:val="24"/>
+          <w:szCs w:val="24"/>
+        </w:rPr>
+        <w:t xml:space="preserve">. The other interpretation is that his actions </w:t>
+      </w:r>
+      <w:r>
+        <w:rPr>
+          <w:rFonts w:ascii="Times New Roman" w:hAnsi="Times New Roman" w:cs="Times New Roman"/>
+          <w:sz w:val="24"/>
+          <w:szCs w:val="24"/>
+        </w:rPr>
+        <w:t xml:space="preserve">made the tragedy at the end of the text </w:t>
+      </w:r>
+      <w:r>
+        <w:rPr>
+          <w:rFonts w:ascii="Times New Roman" w:hAnsi="Times New Roman" w:cs="Times New Roman"/>
+          <w:sz w:val="24"/>
+          <w:szCs w:val="24"/>
+        </w:rPr>
         <w:lastRenderedPageBreak/>
-        <w:t xml:space="preserve">Here, Fitzgerald summarises Gatsby’s immediate reaction to meeting with </w:t>
-      </w:r>
-      <w:r>
-        <w:rPr>
-          <w:rFonts w:ascii="Times New Roman" w:hAnsi="Times New Roman" w:cs="Times New Roman"/>
-          <w:sz w:val="24"/>
-          <w:szCs w:val="24"/>
-        </w:rPr>
-        <w:t>Daisy. In it, we can see that he went through three phases. The first and second reference an earlier scene at Nick’s house, where Gatsby is initially hesitant and socially awkward around Daisy before finally connecting with daisy. After this, he feels “unreasoning joy” as Fitzgerald describes it</w:t>
-      </w:r>
-      <w:r>
-        <w:rPr>
-          <w:rFonts w:ascii="Times New Roman" w:hAnsi="Times New Roman" w:cs="Times New Roman"/>
-          <w:sz w:val="24"/>
-          <w:szCs w:val="24"/>
-        </w:rPr>
-        <w:t>,</w:t>
-      </w:r>
-      <w:r>
-        <w:rPr>
-          <w:rFonts w:ascii="Times New Roman" w:hAnsi="Times New Roman" w:cs="Times New Roman"/>
-          <w:sz w:val="24"/>
-          <w:szCs w:val="24"/>
-        </w:rPr>
-        <w:t xml:space="preserve"> implying that </w:t>
-      </w:r>
-      <w:r>
-        <w:rPr>
-          <w:rFonts w:ascii="Times New Roman" w:hAnsi="Times New Roman" w:cs="Times New Roman"/>
-          <w:sz w:val="24"/>
-          <w:szCs w:val="24"/>
-        </w:rPr>
-        <w:t xml:space="preserve">his response to the situation </w:t>
-      </w:r>
-      <w:r>
-        <w:rPr>
-          <w:rFonts w:ascii="Times New Roman" w:hAnsi="Times New Roman" w:cs="Times New Roman"/>
-          <w:sz w:val="24"/>
-          <w:szCs w:val="24"/>
-        </w:rPr>
-        <w:t>is not</w:t>
-      </w:r>
-      <w:r>
-        <w:rPr>
-          <w:rFonts w:ascii="Times New Roman" w:hAnsi="Times New Roman" w:cs="Times New Roman"/>
-          <w:sz w:val="24"/>
-          <w:szCs w:val="24"/>
-        </w:rPr>
-        <w:t xml:space="preserve"> normal or artificial in a way. The third phase, which is </w:t>
-      </w:r>
-      <w:r>
-        <w:rPr>
-          <w:rFonts w:ascii="Times New Roman" w:hAnsi="Times New Roman" w:cs="Times New Roman"/>
-          <w:sz w:val="24"/>
-          <w:szCs w:val="24"/>
-        </w:rPr>
-        <w:t xml:space="preserve">written in present tense, </w:t>
-      </w:r>
-      <w:r>
-        <w:rPr>
-          <w:rFonts w:ascii="Times New Roman" w:hAnsi="Times New Roman" w:cs="Times New Roman"/>
-          <w:sz w:val="24"/>
-          <w:szCs w:val="24"/>
-        </w:rPr>
-        <w:t xml:space="preserve">where </w:t>
-      </w:r>
-      <w:r>
-        <w:rPr>
-          <w:rFonts w:ascii="Times New Roman" w:hAnsi="Times New Roman" w:cs="Times New Roman"/>
-          <w:sz w:val="24"/>
-          <w:szCs w:val="24"/>
-        </w:rPr>
-        <w:t xml:space="preserve">Fitzgerald uses the metaphor </w:t>
-      </w:r>
-      <w:r>
-        <w:rPr>
-          <w:rFonts w:ascii="Times New Roman" w:hAnsi="Times New Roman" w:cs="Times New Roman"/>
-          <w:sz w:val="24"/>
-          <w:szCs w:val="24"/>
-        </w:rPr>
-        <w:t>of a mechanical clock as an analogy to Gatsby’s demising euphoria. This quote demonstrates Daisy’s influences on Gatsby and how she unknowingly shaped Gatsby’s life due to his pursuit of happiness and belief it can be found with her.</w:t>
-      </w:r>
-      <w:r>
-        <w:rPr>
-          <w:rFonts w:ascii="Times New Roman" w:hAnsi="Times New Roman" w:cs="Times New Roman"/>
-          <w:sz w:val="24"/>
-          <w:szCs w:val="24"/>
-        </w:rPr>
-        <w:t xml:space="preserve"> </w:t>
-      </w:r>
-      <w:r>
-        <w:rPr>
-          <w:rFonts w:ascii="Times New Roman" w:hAnsi="Times New Roman" w:cs="Times New Roman"/>
-          <w:sz w:val="24"/>
-          <w:szCs w:val="24"/>
-        </w:rPr>
-        <w:t xml:space="preserve">This pursuit of happiness that shapes the protagonists in both stories shows the </w:t>
-      </w:r>
-      <w:r>
-        <w:rPr>
-          <w:rFonts w:ascii="Times New Roman" w:hAnsi="Times New Roman" w:cs="Times New Roman"/>
-          <w:sz w:val="24"/>
-          <w:szCs w:val="24"/>
-        </w:rPr>
-        <w:t>profound influence</w:t>
-      </w:r>
-      <w:r>
-        <w:rPr>
-          <w:rFonts w:ascii="Times New Roman" w:hAnsi="Times New Roman" w:cs="Times New Roman"/>
-          <w:sz w:val="24"/>
-          <w:szCs w:val="24"/>
-        </w:rPr>
-        <w:t xml:space="preserve"> people can have on others, as both Will and Gatsby believe that they can find happiness in their relationships with others.</w:t>
-      </w:r>
-    </w:p>
-    <w:p>
-      <w:pPr>
-        <w:spacing w:line="480" w:lineRule="auto"/>
-        <w:rPr>
-          <w:rFonts w:ascii="Times New Roman" w:hAnsi="Times New Roman" w:cs="Times New Roman"/>
-          <w:sz w:val="24"/>
-          <w:szCs w:val="24"/>
-        </w:rPr>
-      </w:pPr>
-    </w:p>
-    <w:p>
-      <w:pPr>
-        <w:spacing w:line="480" w:lineRule="auto"/>
-        <w:rPr>
-          <w:rFonts w:ascii="Times New Roman" w:hAnsi="Times New Roman" w:cs="Times New Roman"/>
-          <w:sz w:val="24"/>
-          <w:szCs w:val="24"/>
-        </w:rPr>
-      </w:pPr>
-      <w:r>
-        <w:rPr>
-          <w:rFonts w:ascii="Times New Roman" w:hAnsi="Times New Roman" w:cs="Times New Roman"/>
-          <w:sz w:val="24"/>
-          <w:szCs w:val="24"/>
-        </w:rPr>
-        <w:t xml:space="preserve">The impact the supporting characters have on the protagonists can be either positive or negative depending on the interpretation of the reader. The influence people have on each other is </w:t>
-      </w:r>
-      <w:r>
-        <w:rPr>
-          <w:rFonts w:ascii="Times New Roman" w:hAnsi="Times New Roman" w:cs="Times New Roman"/>
-          <w:sz w:val="24"/>
-          <w:szCs w:val="24"/>
-        </w:rPr>
-        <w:t>rarely objectively</w:t>
-      </w:r>
-      <w:r>
-        <w:rPr>
-          <w:rFonts w:ascii="Times New Roman" w:hAnsi="Times New Roman" w:cs="Times New Roman"/>
-          <w:sz w:val="24"/>
-          <w:szCs w:val="24"/>
-        </w:rPr>
-        <w:t xml:space="preserve"> good or bad</w:t>
-      </w:r>
-      <w:r>
-        <w:rPr>
-          <w:rFonts w:ascii="Times New Roman" w:hAnsi="Times New Roman" w:cs="Times New Roman"/>
-          <w:sz w:val="24"/>
-          <w:szCs w:val="24"/>
-        </w:rPr>
-        <w:t xml:space="preserve">. </w:t>
-      </w:r>
-      <w:r>
-        <w:rPr>
-          <w:rFonts w:ascii="Times New Roman" w:hAnsi="Times New Roman" w:cs="Times New Roman"/>
-          <w:sz w:val="24"/>
-          <w:szCs w:val="24"/>
-        </w:rPr>
-        <w:t>This is easiest to explain with examples from the te</w:t>
-      </w:r>
-      <w:r>
-        <w:rPr>
-          <w:rFonts w:ascii="Times New Roman" w:hAnsi="Times New Roman" w:cs="Times New Roman"/>
-          <w:sz w:val="24"/>
-          <w:szCs w:val="24"/>
-        </w:rPr>
-        <w:t xml:space="preserve">xts. In </w:t>
-      </w:r>
-      <w:proofErr w:type="gramStart"/>
-      <w:r>
-        <w:rPr>
-          <w:rFonts w:ascii="Times New Roman" w:hAnsi="Times New Roman" w:cs="Times New Roman"/>
-          <w:i/>
-          <w:iCs/>
-          <w:sz w:val="24"/>
-          <w:szCs w:val="24"/>
-        </w:rPr>
-        <w:t>The</w:t>
-      </w:r>
-      <w:proofErr w:type="gramEnd"/>
-      <w:r>
-        <w:rPr>
-          <w:rFonts w:ascii="Times New Roman" w:hAnsi="Times New Roman" w:cs="Times New Roman"/>
-          <w:i/>
-          <w:iCs/>
-          <w:sz w:val="24"/>
-          <w:szCs w:val="24"/>
-        </w:rPr>
-        <w:t xml:space="preserve"> Great Gatsby, </w:t>
-      </w:r>
-      <w:r>
-        <w:rPr>
-          <w:rFonts w:ascii="Times New Roman" w:hAnsi="Times New Roman" w:cs="Times New Roman"/>
-          <w:sz w:val="24"/>
-          <w:szCs w:val="24"/>
-        </w:rPr>
-        <w:t xml:space="preserve">as shown previously, the character of Daisy has </w:t>
-      </w:r>
-      <w:r>
-        <w:rPr>
-          <w:rFonts w:ascii="Times New Roman" w:hAnsi="Times New Roman" w:cs="Times New Roman"/>
-          <w:sz w:val="24"/>
-          <w:szCs w:val="24"/>
-        </w:rPr>
-        <w:t xml:space="preserve">an exceptionally </w:t>
-      </w:r>
-      <w:r>
-        <w:rPr>
-          <w:rFonts w:ascii="Times New Roman" w:hAnsi="Times New Roman" w:cs="Times New Roman"/>
-          <w:sz w:val="24"/>
-          <w:szCs w:val="24"/>
-        </w:rPr>
-        <w:t>significant impact</w:t>
-      </w:r>
-      <w:r>
-        <w:rPr>
-          <w:rFonts w:ascii="Times New Roman" w:hAnsi="Times New Roman" w:cs="Times New Roman"/>
-          <w:sz w:val="24"/>
-          <w:szCs w:val="24"/>
-        </w:rPr>
-        <w:t xml:space="preserve"> on Gatsby’s</w:t>
-      </w:r>
-      <w:r>
-        <w:rPr>
-          <w:rFonts w:ascii="Times New Roman" w:hAnsi="Times New Roman" w:cs="Times New Roman"/>
-          <w:sz w:val="24"/>
-          <w:szCs w:val="24"/>
-        </w:rPr>
-        <w:t xml:space="preserve"> current life,</w:t>
-      </w:r>
-      <w:r>
-        <w:rPr>
-          <w:rFonts w:ascii="Times New Roman" w:hAnsi="Times New Roman" w:cs="Times New Roman"/>
-          <w:sz w:val="24"/>
-          <w:szCs w:val="24"/>
-        </w:rPr>
-        <w:t xml:space="preserve"> </w:t>
-      </w:r>
-      <w:r>
-        <w:rPr>
-          <w:rFonts w:ascii="Times New Roman" w:hAnsi="Times New Roman" w:cs="Times New Roman"/>
-          <w:sz w:val="24"/>
-          <w:szCs w:val="24"/>
-        </w:rPr>
-        <w:t>however whether th</w:t>
-      </w:r>
-      <w:r>
-        <w:rPr>
-          <w:rFonts w:ascii="Times New Roman" w:hAnsi="Times New Roman" w:cs="Times New Roman"/>
-          <w:sz w:val="24"/>
-          <w:szCs w:val="24"/>
-        </w:rPr>
-        <w:t>is impact is positive or negative is arguable.</w:t>
-      </w:r>
-      <w:r>
-        <w:rPr>
-          <w:rFonts w:ascii="Times New Roman" w:hAnsi="Times New Roman" w:cs="Times New Roman"/>
-          <w:sz w:val="24"/>
-          <w:szCs w:val="24"/>
-        </w:rPr>
-        <w:t xml:space="preserve"> One could argue that the tragedy at the end of the film was a freak accident and had nothing to do </w:t>
-      </w:r>
-      <w:r>
-        <w:rPr>
-          <w:rFonts w:ascii="Times New Roman" w:hAnsi="Times New Roman" w:cs="Times New Roman"/>
-          <w:sz w:val="24"/>
-          <w:szCs w:val="24"/>
-        </w:rPr>
-        <w:t xml:space="preserve">with the actions of Gatsby </w:t>
-      </w:r>
-      <w:r>
-        <w:rPr>
-          <w:rFonts w:ascii="Times New Roman" w:hAnsi="Times New Roman" w:cs="Times New Roman"/>
-          <w:sz w:val="24"/>
-          <w:szCs w:val="24"/>
-        </w:rPr>
-        <w:t>n</w:t>
-      </w:r>
-      <w:r>
-        <w:rPr>
-          <w:rFonts w:ascii="Times New Roman" w:hAnsi="Times New Roman" w:cs="Times New Roman"/>
-          <w:sz w:val="24"/>
-          <w:szCs w:val="24"/>
-        </w:rPr>
-        <w:t>or Daisy</w:t>
-      </w:r>
-      <w:r>
-        <w:rPr>
-          <w:rFonts w:ascii="Times New Roman" w:hAnsi="Times New Roman" w:cs="Times New Roman"/>
-          <w:sz w:val="24"/>
-          <w:szCs w:val="24"/>
-        </w:rPr>
-        <w:t xml:space="preserve">. The other interpretation is that his actions </w:t>
-      </w:r>
-      <w:r>
-        <w:rPr>
-          <w:rFonts w:ascii="Times New Roman" w:hAnsi="Times New Roman" w:cs="Times New Roman"/>
-          <w:sz w:val="24"/>
-          <w:szCs w:val="24"/>
-        </w:rPr>
-        <w:t>made the tragedy at the end of the text inevitable</w:t>
+        <w:t>inevitable</w:t>
       </w:r>
       <w:r>
         <w:rPr>
@@ -1509,7 +1728,6 @@
           <w:sz w:val="24"/>
           <w:szCs w:val="24"/>
         </w:rPr>
-        <w:lastRenderedPageBreak/>
         <w:t>‘Fixed the World’s Series?’ I repeated….’Why isn’t he in jail?’</w:t>
       </w:r>
     </w:p>
@@ -1643,7 +1861,7 @@
           <w:sz w:val="24"/>
           <w:szCs w:val="24"/>
         </w:rPr>
-        <w:t>person,</w:t>
+        <w:t>person</w:t>
       </w:r>
       <w:r>
         <w:rPr>
@@ -1702,47 +1920,15 @@
           <w:sz w:val="24"/>
           <w:szCs w:val="24"/>
         </w:rPr>
-        <w:t xml:space="preserve">, since the story ends in success and lacks a true antagonist, it is more difficult to find cases of characters who impact Will in a way which </w:t>
-      </w:r>
-      <w:r>
-        <w:rPr>
-          <w:rFonts w:ascii="Times New Roman" w:hAnsi="Times New Roman" w:cs="Times New Roman"/>
-          <w:sz w:val="24"/>
-          <w:szCs w:val="24"/>
-        </w:rPr>
-        <w:t>is not</w:t>
-      </w:r>
-      <w:r>
-        <w:rPr>
-          <w:rFonts w:ascii="Times New Roman" w:hAnsi="Times New Roman" w:cs="Times New Roman"/>
-          <w:sz w:val="24"/>
-          <w:szCs w:val="24"/>
-        </w:rPr>
-        <w:t xml:space="preserve"> strictly good or bad. </w:t>
-      </w:r>
-      <w:r>
-        <w:rPr>
-          <w:rFonts w:ascii="Times New Roman" w:hAnsi="Times New Roman" w:cs="Times New Roman"/>
-          <w:sz w:val="24"/>
-          <w:szCs w:val="24"/>
-        </w:rPr>
-        <w:t>However,</w:t>
-      </w:r>
-      <w:r>
-        <w:rPr>
-          <w:rFonts w:ascii="Times New Roman" w:hAnsi="Times New Roman" w:cs="Times New Roman"/>
-          <w:sz w:val="24"/>
-          <w:szCs w:val="24"/>
-        </w:rPr>
-        <w:t xml:space="preserve"> it does exist in one character, Lambeau. In the story,</w:t>
-      </w:r>
-      <w:r>
-        <w:rPr>
-          <w:rFonts w:ascii="Times New Roman" w:hAnsi="Times New Roman" w:cs="Times New Roman"/>
-          <w:sz w:val="24"/>
-          <w:szCs w:val="24"/>
-        </w:rPr>
-        <w:t xml:space="preserve"> him and Sean argue about how to treat Will with Lambeau believing that if Will does not use his potential to help </w:t>
+        <w:t>, Lambeau</w:t>
+      </w:r>
+      <w:r>
+        <w:rPr>
+          <w:rFonts w:ascii="Times New Roman" w:hAnsi="Times New Roman" w:cs="Times New Roman"/>
+          <w:sz w:val="24"/>
+          <w:szCs w:val="24"/>
+        </w:rPr>
+        <w:t xml:space="preserve"> and Sean argue about how to treat Will with Lambeau believing that if Will does not use his potential to help </w:t>
       </w:r>
       <w:r>
         <w:rPr>
@@ -1844,12 +2030,43 @@
           <w:szCs w:val="24"/>
         </w:rPr>
       </w:pPr>
-      <w:r>
-        <w:rPr>
-          <w:rFonts w:ascii="Times New Roman" w:hAnsi="Times New Roman" w:cs="Times New Roman"/>
-          <w:sz w:val="24"/>
-          <w:szCs w:val="24"/>
-        </w:rPr>
+    </w:p>
+    <w:p>
+      <w:pPr>
+        <w:spacing w:line="480" w:lineRule="auto"/>
+        <w:rPr>
+          <w:rFonts w:ascii="Times New Roman" w:hAnsi="Times New Roman" w:cs="Times New Roman"/>
+          <w:sz w:val="24"/>
+          <w:szCs w:val="24"/>
+        </w:rPr>
+      </w:pPr>
+    </w:p>
+    <w:p>
+      <w:pPr>
+        <w:spacing w:line="480" w:lineRule="auto"/>
+        <w:rPr>
+          <w:rFonts w:ascii="Times New Roman" w:hAnsi="Times New Roman" w:cs="Times New Roman"/>
+          <w:sz w:val="24"/>
+          <w:szCs w:val="24"/>
+        </w:rPr>
+      </w:pPr>
+    </w:p>
+    <w:p>
+      <w:pPr>
+        <w:spacing w:line="480" w:lineRule="auto"/>
+        <w:rPr>
+          <w:rFonts w:ascii="Times New Roman" w:hAnsi="Times New Roman" w:cs="Times New Roman"/>
+          <w:sz w:val="24"/>
+          <w:szCs w:val="24"/>
+        </w:rPr>
+      </w:pPr>
+      <w:r>
+        <w:rPr>
+          <w:rFonts w:ascii="Times New Roman" w:hAnsi="Times New Roman" w:cs="Times New Roman"/>
+          <w:sz w:val="24"/>
+          <w:szCs w:val="24"/>
+        </w:rPr>
+        <w:lastRenderedPageBreak/>
         <w:t xml:space="preserve">How much </w:t>
       </w:r>
       <w:r>
@@ -1912,16 +2129,6 @@
         </w:rPr>
         <w:t>This is primarily caused be very few trusting him due to the rumours surrounding Gatsby.</w:t>
       </w:r>
-    </w:p>
-    <w:p>
-      <w:pPr>
-        <w:spacing w:line="480" w:lineRule="auto"/>
-        <w:rPr>
-          <w:rFonts w:ascii="Times New Roman" w:hAnsi="Times New Roman" w:cs="Times New Roman"/>
-          <w:sz w:val="24"/>
-          <w:szCs w:val="24"/>
-        </w:rPr>
-      </w:pPr>
     </w:p>
     <w:p>
       <w:pPr>
@@ -1941,7 +2148,6 @@
           <w:sz w:val="24"/>
           <w:szCs w:val="24"/>
         </w:rPr>
-        <w:lastRenderedPageBreak/>
         <w:t>“Somebody told me they thought he killed a man once.”</w:t>
       </w:r>
     </w:p>
@@ -2002,7 +2208,39 @@
           <w:sz w:val="24"/>
           <w:szCs w:val="24"/>
         </w:rPr>
-        <w:t xml:space="preserve">These rumours spread in his elaborate parties about Gatsby being a murderer or spy make him seem like an exceptional, untrustworthy person. This means that he knows very few people on a personal level, therefore doesn’t trust many people himself. In the story, his </w:t>
+        <w:t xml:space="preserve">These rumours spread </w:t>
+      </w:r>
+      <w:r>
+        <w:rPr>
+          <w:rFonts w:ascii="Times New Roman" w:hAnsi="Times New Roman" w:cs="Times New Roman"/>
+          <w:sz w:val="24"/>
+          <w:szCs w:val="24"/>
+        </w:rPr>
+        <w:t>during</w:t>
+      </w:r>
+      <w:r>
+        <w:rPr>
+          <w:rFonts w:ascii="Times New Roman" w:hAnsi="Times New Roman" w:cs="Times New Roman"/>
+          <w:sz w:val="24"/>
+          <w:szCs w:val="24"/>
+        </w:rPr>
+        <w:t xml:space="preserve"> his elaborate parties about Gatsby being a murderer or spy make him seem like an exceptional</w:t>
+      </w:r>
+      <w:r>
+        <w:rPr>
+          <w:rFonts w:ascii="Times New Roman" w:hAnsi="Times New Roman" w:cs="Times New Roman"/>
+          <w:sz w:val="24"/>
+          <w:szCs w:val="24"/>
+        </w:rPr>
+        <w:t>ly</w:t>
+      </w:r>
+      <w:r>
+        <w:rPr>
+          <w:rFonts w:ascii="Times New Roman" w:hAnsi="Times New Roman" w:cs="Times New Roman"/>
+          <w:sz w:val="24"/>
+          <w:szCs w:val="24"/>
+        </w:rPr>
+        <w:t xml:space="preserve"> untrustworthy person. This means that he knows very few people on a personal level, therefore doesn’t trust many people himself. In the story, his </w:t>
       </w:r>
       <w:r>
         <w:rPr>
@@ -2034,7 +2272,23 @@
           <w:sz w:val="24"/>
           <w:szCs w:val="24"/>
         </w:rPr>
-        <w:t>e and naturally becomes influenced by him. The same applies to Daisy and Jordan, but to a lesser extent. Gatsby obviously trusts Daisy due to his feelings about her, and he trusts Jordan because of her role in getting to meet Daisy.</w:t>
+        <w:t xml:space="preserve">e and naturally becomes </w:t>
+      </w:r>
+      <w:r>
+        <w:rPr>
+          <w:rFonts w:ascii="Times New Roman" w:hAnsi="Times New Roman" w:cs="Times New Roman"/>
+          <w:sz w:val="24"/>
+          <w:szCs w:val="24"/>
+        </w:rPr>
+        <w:t>more like</w:t>
+      </w:r>
+      <w:r>
+        <w:rPr>
+          <w:rFonts w:ascii="Times New Roman" w:hAnsi="Times New Roman" w:cs="Times New Roman"/>
+          <w:sz w:val="24"/>
+          <w:szCs w:val="24"/>
+        </w:rPr>
+        <w:t xml:space="preserve"> him. The same applies to Daisy and Jordan, but to a lesser extent. Gatsby obviously trusts Daisy due to his feelings about her, and he trusts Jordan because of her role in getting to meet Daisy.</w:t>
       </w:r>
     </w:p>
     <w:p>
@@ -2069,7 +2323,39 @@
           <w:sz w:val="24"/>
           <w:szCs w:val="24"/>
         </w:rPr>
-        <w:t xml:space="preserve">a very similar situation is used. Will, like Gatsby, trusts very few people however due to a differing cause. Will is untrusting of most </w:t>
+        <w:t xml:space="preserve">a very similar situation is </w:t>
+      </w:r>
+      <w:r>
+        <w:rPr>
+          <w:rFonts w:ascii="Times New Roman" w:hAnsi="Times New Roman" w:cs="Times New Roman"/>
+          <w:sz w:val="24"/>
+          <w:szCs w:val="24"/>
+        </w:rPr>
+        <w:t>found</w:t>
+      </w:r>
+      <w:r>
+        <w:rPr>
+          <w:rFonts w:ascii="Times New Roman" w:hAnsi="Times New Roman" w:cs="Times New Roman"/>
+          <w:sz w:val="24"/>
+          <w:szCs w:val="24"/>
+        </w:rPr>
+        <w:t>. Will, like Gatsby, trusts very few people</w:t>
+      </w:r>
+      <w:r>
+        <w:rPr>
+          <w:rFonts w:ascii="Times New Roman" w:hAnsi="Times New Roman" w:cs="Times New Roman"/>
+          <w:sz w:val="24"/>
+          <w:szCs w:val="24"/>
+        </w:rPr>
+        <w:t>,</w:t>
+      </w:r>
+      <w:r>
+        <w:rPr>
+          <w:rFonts w:ascii="Times New Roman" w:hAnsi="Times New Roman" w:cs="Times New Roman"/>
+          <w:sz w:val="24"/>
+          <w:szCs w:val="24"/>
+        </w:rPr>
+        <w:t xml:space="preserve"> however due to a differing cause. Will is untrusting of most </w:t>
       </w:r>
       <w:r>
         <w:rPr>
@@ -2119,36 +2405,6 @@
         </w:rPr>
         <w:t xml:space="preserve"> are his group of childhood friends, all low-income high school graduates working in construction. These people's influences are a primary factor in why Will speaks in the way he does, a combination of intellectual speech with cussing and colloquial language. </w:t>
       </w:r>
-    </w:p>
-    <w:p>
-      <w:pPr>
-        <w:spacing w:line="480" w:lineRule="auto"/>
-        <w:rPr>
-          <w:rFonts w:ascii="Times New Roman" w:hAnsi="Times New Roman" w:cs="Times New Roman"/>
-          <w:sz w:val="24"/>
-          <w:szCs w:val="24"/>
-        </w:rPr>
-      </w:pPr>
-    </w:p>
-    <w:p>
-      <w:pPr>
-        <w:spacing w:line="480" w:lineRule="auto"/>
-        <w:rPr>
-          <w:rFonts w:ascii="Times New Roman" w:hAnsi="Times New Roman" w:cs="Times New Roman"/>
-          <w:sz w:val="24"/>
-          <w:szCs w:val="24"/>
-        </w:rPr>
-      </w:pPr>
-    </w:p>
-    <w:p>
-      <w:pPr>
-        <w:spacing w:line="480" w:lineRule="auto"/>
-        <w:rPr>
-          <w:rFonts w:ascii="Times New Roman" w:hAnsi="Times New Roman" w:cs="Times New Roman"/>
-          <w:sz w:val="24"/>
-          <w:szCs w:val="24"/>
-        </w:rPr>
-      </w:pPr>
     </w:p>
     <w:p>
       <w:pPr>
@@ -2403,7 +2659,7 @@
           <w:sz w:val="24"/>
           <w:szCs w:val="24"/>
         </w:rPr>
-        <w:t xml:space="preserve"> Examples of people who will do not trust and therefore is not influenced by are the various therapists Will is forced to talk to by Lambeau before meeting Sean. Will shows no respect to these people, which frustrates the therapists, which causes them to refuse to treat Will. This aspect of trust being key for others to be able to influence them is another way to show the magnitude of those characters influence on each story's protagonist.</w:t>
+        <w:t xml:space="preserve"> Examples of people who will do not trust and therefore is not influenced by are the various therapists Will is forced to talk to by Lambeau before meeting Sean. This aspect of trust being key for others to be able to influence them is another way to show the magnitude of those characters influence on each story's protagonist.</w:t>
       </w:r>
     </w:p>
     <w:p>
@@ -2475,26 +2731,6 @@
         </w:rPr>
         <w:t xml:space="preserve"> words in quotes</w:t>
       </w:r>
-    </w:p>
-    <w:p>
-      <w:pPr>
-        <w:spacing w:line="480" w:lineRule="auto"/>
-        <w:rPr>
-          <w:rFonts w:ascii="Times New Roman" w:hAnsi="Times New Roman" w:cs="Times New Roman"/>
-          <w:sz w:val="24"/>
-          <w:szCs w:val="24"/>
-        </w:rPr>
-      </w:pPr>
-    </w:p>
-    <w:p>
-      <w:pPr>
-        <w:spacing w:line="480" w:lineRule="auto"/>
-        <w:rPr>
-          <w:rFonts w:ascii="Times New Roman" w:hAnsi="Times New Roman" w:cs="Times New Roman"/>
-          <w:sz w:val="24"/>
-          <w:szCs w:val="24"/>
-        </w:rPr>
-      </w:pPr>
     </w:p>
     <w:sectPr>
       <w:headerReference w:type="default" r:id="rId8"/>
@@ -3661,7 +3897,7 @@
 </file>
 
 <file path=customXml/itemProps1.xml><?xml version="1.0" encoding="utf-8"?>
-<ds:datastoreItem xmlns:ds="http://schemas.openxmlformats.org/officeDocument/2006/customXml" ds:itemID="{169539D3-2110-4F9F-8F8A-CE0BDAB4C17D}">
+<ds:datastoreItem xmlns:ds="http://schemas.openxmlformats.org/officeDocument/2006/customXml" ds:itemID="{1ADCBC8E-C039-41C1-8E51-AFECA411D575}">
   <ds:schemaRefs>
     <ds:schemaRef ds:uri="http://schemas.openxmlformats.org/officeDocument/2006/bibliography"/>
   </ds:schemaRefs>

--- a/English/The Great Gatsby and Good Will Hunting (final).docx
+++ b/English/The Great Gatsby and Good Will Hunting (final).docx
@@ -550,7 +550,6 @@
           <w:szCs w:val="24"/>
         </w:rPr>
       </w:pPr>
-      <w:bookmarkStart w:id="0" w:name="_GoBack"/>
       <w:r>
         <w:rPr>
           <w:rFonts w:ascii="Times New Roman" w:hAnsi="Times New Roman" w:cs="Times New Roman"/>
@@ -581,7 +580,7 @@
         </w:rPr>
         <w:t xml:space="preserve">handling? He pushes people away before they have a chance to leave him. And for 20 years </w:t>
       </w:r>
-      <w:bookmarkStart w:id="1" w:name="_Int_yqYIPOVW"/>
+      <w:bookmarkStart w:id="0" w:name="_Int_yqYIPOVW"/>
       <w:r>
         <w:rPr>
           <w:rFonts w:ascii="Times New Roman" w:hAnsi="Times New Roman" w:cs="Times New Roman"/>
@@ -592,6 +591,48 @@
         </w:rPr>
         <w:t>he’s</w:t>
       </w:r>
+      <w:bookmarkEnd w:id="0"/>
+      <w:r>
+        <w:rPr>
+          <w:rFonts w:ascii="Times New Roman" w:hAnsi="Times New Roman" w:cs="Times New Roman"/>
+          <w:i/>
+          <w:iCs/>
+          <w:sz w:val="24"/>
+          <w:szCs w:val="24"/>
+        </w:rPr>
+        <w:t xml:space="preserve"> been alone because of that. And if you</w:t>
+      </w:r>
+      <w:r>
+        <w:rPr>
+          <w:rFonts w:ascii="Times New Roman" w:hAnsi="Times New Roman" w:cs="Times New Roman"/>
+          <w:i/>
+          <w:iCs/>
+          <w:sz w:val="24"/>
+          <w:szCs w:val="24"/>
+        </w:rPr>
+        <w:t xml:space="preserve"> (Lambeau)</w:t>
+      </w:r>
+      <w:r>
+        <w:rPr>
+          <w:rFonts w:ascii="Times New Roman" w:hAnsi="Times New Roman" w:cs="Times New Roman"/>
+          <w:i/>
+          <w:iCs/>
+          <w:sz w:val="24"/>
+          <w:szCs w:val="24"/>
+        </w:rPr>
+        <w:t xml:space="preserve"> try to push him into this, </w:t>
+      </w:r>
+      <w:bookmarkStart w:id="1" w:name="_Int_B4XB7UJT"/>
+      <w:r>
+        <w:rPr>
+          <w:rFonts w:ascii="Times New Roman" w:hAnsi="Times New Roman" w:cs="Times New Roman"/>
+          <w:i/>
+          <w:iCs/>
+          <w:sz w:val="24"/>
+          <w:szCs w:val="24"/>
+        </w:rPr>
+        <w:t>it’s</w:t>
+      </w:r>
       <w:bookmarkEnd w:id="1"/>
       <w:r>
         <w:rPr>
@@ -601,8 +642,9 @@
           <w:sz w:val="24"/>
           <w:szCs w:val="24"/>
         </w:rPr>
-        <w:t xml:space="preserve"> been alone because of that. And if you</w:t>
-      </w:r>
+        <w:t xml:space="preserve"> going to be the same thing all over again. And </w:t>
+      </w:r>
+      <w:bookmarkStart w:id="2" w:name="_Int_FM5iIFCZ"/>
       <w:r>
         <w:rPr>
           <w:rFonts w:ascii="Times New Roman" w:hAnsi="Times New Roman" w:cs="Times New Roman"/>
@@ -611,8 +653,9 @@
           <w:sz w:val="24"/>
           <w:szCs w:val="24"/>
         </w:rPr>
-        <w:t xml:space="preserve"> (Lambeau)</w:t>
-      </w:r>
+        <w:t>I’m</w:t>
+      </w:r>
+      <w:bookmarkEnd w:id="2"/>
       <w:r>
         <w:rPr>
           <w:rFonts w:ascii="Times New Roman" w:hAnsi="Times New Roman" w:cs="Times New Roman"/>
@@ -621,9 +664,8 @@
           <w:sz w:val="24"/>
           <w:szCs w:val="24"/>
         </w:rPr>
-        <w:t xml:space="preserve"> try to push him into this, </w:t>
-      </w:r>
-      <w:bookmarkStart w:id="2" w:name="_Int_B4XB7UJT"/>
+        <w:t xml:space="preserve"> not going to let that happen to him.</w:t>
+      </w:r>
       <w:r>
         <w:rPr>
           <w:rFonts w:ascii="Times New Roman" w:hAnsi="Times New Roman" w:cs="Times New Roman"/>
@@ -632,374 +674,73 @@
           <w:sz w:val="24"/>
           <w:szCs w:val="24"/>
         </w:rPr>
-        <w:t>it’s</w:t>
-      </w:r>
-      <w:bookmarkEnd w:id="2"/>
-      <w:r>
-        <w:rPr>
-          <w:rFonts w:ascii="Times New Roman" w:hAnsi="Times New Roman" w:cs="Times New Roman"/>
-          <w:i/>
-          <w:iCs/>
-          <w:sz w:val="24"/>
-          <w:szCs w:val="24"/>
-        </w:rPr>
-        <w:t xml:space="preserve"> going to be the same thing all over again. And </w:t>
-      </w:r>
-      <w:bookmarkStart w:id="3" w:name="_Int_FM5iIFCZ"/>
-      <w:r>
-        <w:rPr>
-          <w:rFonts w:ascii="Times New Roman" w:hAnsi="Times New Roman" w:cs="Times New Roman"/>
-          <w:i/>
-          <w:iCs/>
-          <w:sz w:val="24"/>
-          <w:szCs w:val="24"/>
-        </w:rPr>
-        <w:t>I’m</w:t>
-      </w:r>
-      <w:bookmarkEnd w:id="3"/>
-      <w:r>
-        <w:rPr>
-          <w:rFonts w:ascii="Times New Roman" w:hAnsi="Times New Roman" w:cs="Times New Roman"/>
-          <w:i/>
-          <w:iCs/>
-          <w:sz w:val="24"/>
-          <w:szCs w:val="24"/>
-        </w:rPr>
-        <w:t xml:space="preserve"> not going to let that happen to him.</w:t>
-      </w:r>
-      <w:r>
-        <w:rPr>
-          <w:rFonts w:ascii="Times New Roman" w:hAnsi="Times New Roman" w:cs="Times New Roman"/>
-          <w:i/>
-          <w:iCs/>
-          <w:sz w:val="24"/>
-          <w:szCs w:val="24"/>
-        </w:rPr>
         <w:t xml:space="preserve"> </w:t>
       </w:r>
-    </w:p>
-    <w:bookmarkEnd w:id="0"/>
-    <w:p>
-      <w:pPr>
-        <w:spacing w:line="480" w:lineRule="auto"/>
-        <w:rPr>
-          <w:rFonts w:ascii="Times New Roman" w:hAnsi="Times New Roman" w:cs="Times New Roman"/>
-          <w:sz w:val="24"/>
-          <w:szCs w:val="24"/>
-        </w:rPr>
-      </w:pPr>
-      <w:r>
-        <w:rPr>
-          <w:rFonts w:ascii="Times New Roman" w:hAnsi="Times New Roman" w:cs="Times New Roman"/>
-          <w:sz w:val="24"/>
-          <w:szCs w:val="24"/>
-        </w:rPr>
-        <w:t xml:space="preserve">In this exert, we can see that Sean understands Will’s response to his childhood trauma </w:t>
-      </w:r>
-      <w:r>
-        <w:rPr>
-          <w:rFonts w:ascii="Times New Roman" w:hAnsi="Times New Roman" w:cs="Times New Roman"/>
-          <w:sz w:val="24"/>
-          <w:szCs w:val="24"/>
-        </w:rPr>
-        <w:t>caused by</w:t>
-      </w:r>
-      <w:r>
-        <w:rPr>
-          <w:rFonts w:ascii="Times New Roman" w:hAnsi="Times New Roman" w:cs="Times New Roman"/>
-          <w:sz w:val="24"/>
-          <w:szCs w:val="24"/>
-        </w:rPr>
-        <w:t xml:space="preserve"> his foster parents. </w:t>
-      </w:r>
-      <w:r>
-        <w:rPr>
-          <w:rFonts w:ascii="Times New Roman" w:hAnsi="Times New Roman" w:cs="Times New Roman"/>
-          <w:sz w:val="24"/>
-          <w:szCs w:val="24"/>
-        </w:rPr>
-        <w:t xml:space="preserve">He observes that Will breaks off his friendships at the slightest sign </w:t>
-      </w:r>
-      <w:r>
-        <w:rPr>
-          <w:rFonts w:ascii="Times New Roman" w:hAnsi="Times New Roman" w:cs="Times New Roman"/>
-          <w:sz w:val="24"/>
-          <w:szCs w:val="24"/>
-        </w:rPr>
-        <w:t>of difficulty in</w:t>
-      </w:r>
-      <w:r>
-        <w:rPr>
-          <w:rFonts w:ascii="Times New Roman" w:hAnsi="Times New Roman" w:cs="Times New Roman"/>
-          <w:sz w:val="24"/>
-          <w:szCs w:val="24"/>
-        </w:rPr>
-        <w:t xml:space="preserve"> </w:t>
-      </w:r>
-      <w:r>
-        <w:rPr>
-          <w:rFonts w:ascii="Times New Roman" w:hAnsi="Times New Roman" w:cs="Times New Roman"/>
-          <w:sz w:val="24"/>
-          <w:szCs w:val="24"/>
-        </w:rPr>
-        <w:t>the with</w:t>
-      </w:r>
-      <w:r>
-        <w:rPr>
-          <w:rFonts w:ascii="Times New Roman" w:hAnsi="Times New Roman" w:cs="Times New Roman"/>
-          <w:sz w:val="24"/>
-          <w:szCs w:val="24"/>
-        </w:rPr>
-        <w:t xml:space="preserve"> the relationship. </w:t>
-      </w:r>
-      <w:r>
-        <w:rPr>
-          <w:rFonts w:ascii="Times New Roman" w:hAnsi="Times New Roman" w:cs="Times New Roman"/>
-          <w:sz w:val="24"/>
-          <w:szCs w:val="24"/>
-        </w:rPr>
-        <w:t>He has personally observed this</w:t>
-      </w:r>
-      <w:r>
-        <w:rPr>
-          <w:rFonts w:ascii="Times New Roman" w:hAnsi="Times New Roman" w:cs="Times New Roman"/>
-          <w:sz w:val="24"/>
-          <w:szCs w:val="24"/>
-        </w:rPr>
-        <w:t xml:space="preserve"> in Will</w:t>
-      </w:r>
-      <w:r>
-        <w:rPr>
-          <w:rFonts w:ascii="Times New Roman" w:hAnsi="Times New Roman" w:cs="Times New Roman"/>
-          <w:sz w:val="24"/>
-          <w:szCs w:val="24"/>
-        </w:rPr>
-        <w:t xml:space="preserve"> </w:t>
-      </w:r>
-      <w:r>
-        <w:rPr>
-          <w:rFonts w:ascii="Times New Roman" w:hAnsi="Times New Roman" w:cs="Times New Roman"/>
-          <w:sz w:val="24"/>
-          <w:szCs w:val="24"/>
-        </w:rPr>
-        <w:t>during</w:t>
-      </w:r>
-      <w:r>
-        <w:rPr>
-          <w:rFonts w:ascii="Times New Roman" w:hAnsi="Times New Roman" w:cs="Times New Roman"/>
-          <w:sz w:val="24"/>
-          <w:szCs w:val="24"/>
-        </w:rPr>
-        <w:t xml:space="preserve"> a scene </w:t>
-      </w:r>
-      <w:r>
-        <w:rPr>
-          <w:rFonts w:ascii="Times New Roman" w:hAnsi="Times New Roman" w:cs="Times New Roman"/>
-          <w:sz w:val="24"/>
-          <w:szCs w:val="24"/>
-        </w:rPr>
-        <w:t>prior</w:t>
-      </w:r>
-      <w:r>
-        <w:rPr>
-          <w:rFonts w:ascii="Times New Roman" w:hAnsi="Times New Roman" w:cs="Times New Roman"/>
-          <w:sz w:val="24"/>
-          <w:szCs w:val="24"/>
-        </w:rPr>
-        <w:t xml:space="preserve"> where Will</w:t>
-      </w:r>
-      <w:r>
-        <w:rPr>
-          <w:rFonts w:ascii="Times New Roman" w:hAnsi="Times New Roman" w:cs="Times New Roman"/>
-          <w:sz w:val="24"/>
-          <w:szCs w:val="24"/>
-        </w:rPr>
-        <w:t xml:space="preserve"> confides </w:t>
-      </w:r>
-      <w:r>
-        <w:rPr>
-          <w:rFonts w:ascii="Times New Roman" w:hAnsi="Times New Roman" w:cs="Times New Roman"/>
-          <w:sz w:val="24"/>
-          <w:szCs w:val="24"/>
-        </w:rPr>
-        <w:t xml:space="preserve">in Sean about his break-up with his girlfriend Skylar. </w:t>
-      </w:r>
-      <w:r>
-        <w:rPr>
-          <w:rFonts w:ascii="Times New Roman" w:hAnsi="Times New Roman" w:cs="Times New Roman"/>
-          <w:sz w:val="24"/>
-          <w:szCs w:val="24"/>
-        </w:rPr>
-        <w:t xml:space="preserve">This </w:t>
-      </w:r>
-      <w:r>
-        <w:rPr>
-          <w:rFonts w:ascii="Times New Roman" w:hAnsi="Times New Roman" w:cs="Times New Roman"/>
-          <w:sz w:val="24"/>
-          <w:szCs w:val="24"/>
-        </w:rPr>
-        <w:t>tendency</w:t>
-      </w:r>
-      <w:r>
-        <w:rPr>
-          <w:rFonts w:ascii="Times New Roman" w:hAnsi="Times New Roman" w:cs="Times New Roman"/>
-          <w:sz w:val="24"/>
-          <w:szCs w:val="24"/>
-        </w:rPr>
-        <w:t xml:space="preserve"> to </w:t>
-      </w:r>
-      <w:r>
-        <w:rPr>
-          <w:rFonts w:ascii="Times New Roman" w:hAnsi="Times New Roman" w:cs="Times New Roman"/>
-          <w:sz w:val="24"/>
-          <w:szCs w:val="24"/>
-        </w:rPr>
-        <w:t xml:space="preserve">leave relationships </w:t>
-      </w:r>
-      <w:r>
-        <w:rPr>
-          <w:rFonts w:ascii="Times New Roman" w:hAnsi="Times New Roman" w:cs="Times New Roman"/>
-          <w:sz w:val="24"/>
-          <w:szCs w:val="24"/>
-        </w:rPr>
-        <w:t xml:space="preserve">causes him to be lonely and therefore </w:t>
-      </w:r>
-      <w:r>
-        <w:rPr>
-          <w:rFonts w:ascii="Times New Roman" w:hAnsi="Times New Roman" w:cs="Times New Roman"/>
-          <w:sz w:val="24"/>
-          <w:szCs w:val="24"/>
-        </w:rPr>
-        <w:t>un</w:t>
-      </w:r>
-      <w:r>
-        <w:rPr>
-          <w:rFonts w:ascii="Times New Roman" w:hAnsi="Times New Roman" w:cs="Times New Roman"/>
-          <w:sz w:val="24"/>
-          <w:szCs w:val="24"/>
-        </w:rPr>
-        <w:t>happy.</w:t>
-      </w:r>
-      <w:r>
-        <w:rPr>
-          <w:rFonts w:ascii="Times New Roman" w:hAnsi="Times New Roman" w:cs="Times New Roman"/>
-          <w:sz w:val="24"/>
-          <w:szCs w:val="24"/>
-        </w:rPr>
-        <w:t xml:space="preserve"> Sean then</w:t>
-      </w:r>
-      <w:r>
-        <w:rPr>
-          <w:rFonts w:ascii="Times New Roman" w:hAnsi="Times New Roman" w:cs="Times New Roman"/>
-          <w:sz w:val="24"/>
-          <w:szCs w:val="24"/>
-        </w:rPr>
-        <w:t xml:space="preserve"> </w:t>
-      </w:r>
-      <w:r>
-        <w:rPr>
-          <w:rFonts w:ascii="Times New Roman" w:hAnsi="Times New Roman" w:cs="Times New Roman"/>
-          <w:sz w:val="24"/>
-          <w:szCs w:val="24"/>
-        </w:rPr>
-        <w:t xml:space="preserve">tells Lambeau quite directly that </w:t>
-      </w:r>
-      <w:r>
-        <w:rPr>
-          <w:rFonts w:ascii="Times New Roman" w:hAnsi="Times New Roman" w:cs="Times New Roman"/>
-          <w:sz w:val="24"/>
-          <w:szCs w:val="24"/>
-        </w:rPr>
-        <w:t xml:space="preserve">the way he is treating Will is going to cause him to exhibit this </w:t>
-      </w:r>
-      <w:r>
-        <w:rPr>
-          <w:rFonts w:ascii="Times New Roman" w:hAnsi="Times New Roman" w:cs="Times New Roman"/>
-          <w:sz w:val="24"/>
-          <w:szCs w:val="24"/>
-        </w:rPr>
-        <w:t xml:space="preserve">the </w:t>
-      </w:r>
-      <w:r>
-        <w:rPr>
-          <w:rFonts w:ascii="Times New Roman" w:hAnsi="Times New Roman" w:cs="Times New Roman"/>
-          <w:sz w:val="24"/>
-          <w:szCs w:val="24"/>
-        </w:rPr>
-        <w:t xml:space="preserve">response he has seen before with him and </w:t>
-      </w:r>
-      <w:r>
-        <w:rPr>
-          <w:rFonts w:ascii="Times New Roman" w:hAnsi="Times New Roman" w:cs="Times New Roman"/>
-          <w:sz w:val="24"/>
-          <w:szCs w:val="24"/>
-        </w:rPr>
-        <w:t>Skylar</w:t>
-      </w:r>
-      <w:r>
-        <w:rPr>
-          <w:rFonts w:ascii="Times New Roman" w:hAnsi="Times New Roman" w:cs="Times New Roman"/>
-          <w:sz w:val="24"/>
-          <w:szCs w:val="24"/>
-        </w:rPr>
-        <w:t xml:space="preserve">. This clearly shows that Sean has Will’s best interests in mind and wants him to be happy. During the conclusion of the </w:t>
-      </w:r>
-      <w:r>
-        <w:rPr>
-          <w:rFonts w:ascii="Times New Roman" w:hAnsi="Times New Roman" w:cs="Times New Roman"/>
-          <w:sz w:val="24"/>
-          <w:szCs w:val="24"/>
-        </w:rPr>
-        <w:t>film,</w:t>
-      </w:r>
-      <w:r>
-        <w:rPr>
-          <w:rFonts w:ascii="Times New Roman" w:hAnsi="Times New Roman" w:cs="Times New Roman"/>
-          <w:sz w:val="24"/>
-          <w:szCs w:val="24"/>
-        </w:rPr>
-        <w:t xml:space="preserve"> it is shown that Sean is </w:t>
-      </w:r>
-      <w:r>
-        <w:rPr>
-          <w:rFonts w:ascii="Times New Roman" w:hAnsi="Times New Roman" w:cs="Times New Roman"/>
-          <w:sz w:val="24"/>
-          <w:szCs w:val="24"/>
-        </w:rPr>
-        <w:t>successful,</w:t>
-      </w:r>
-      <w:r>
-        <w:rPr>
-          <w:rFonts w:ascii="Times New Roman" w:hAnsi="Times New Roman" w:cs="Times New Roman"/>
-          <w:sz w:val="24"/>
-          <w:szCs w:val="24"/>
-        </w:rPr>
-        <w:t xml:space="preserve"> and Will becomes </w:t>
-      </w:r>
-      <w:r>
-        <w:rPr>
-          <w:rFonts w:ascii="Times New Roman" w:hAnsi="Times New Roman" w:cs="Times New Roman"/>
-          <w:sz w:val="24"/>
-          <w:szCs w:val="24"/>
-        </w:rPr>
-        <w:t>genuinely happy</w:t>
-      </w:r>
-      <w:r>
-        <w:rPr>
-          <w:rFonts w:ascii="Times New Roman" w:hAnsi="Times New Roman" w:cs="Times New Roman"/>
-          <w:sz w:val="24"/>
-          <w:szCs w:val="24"/>
-        </w:rPr>
-        <w:t>.</w:t>
-      </w:r>
-      <w:r>
-        <w:rPr>
-          <w:rFonts w:ascii="Times New Roman" w:hAnsi="Times New Roman" w:cs="Times New Roman"/>
-          <w:sz w:val="24"/>
-          <w:szCs w:val="24"/>
-        </w:rPr>
-        <w:t xml:space="preserve"> </w:t>
-      </w:r>
+      <w:sdt>
+        <w:sdtPr>
+          <w:rPr>
+            <w:rFonts w:ascii="Times New Roman" w:hAnsi="Times New Roman" w:cs="Times New Roman"/>
+            <w:i/>
+            <w:iCs/>
+            <w:sz w:val="24"/>
+            <w:szCs w:val="24"/>
+          </w:rPr>
+          <w:id w:val="-1214661892"/>
+          <w:citation/>
+        </w:sdtPr>
+        <w:sdtEndPr/>
+        <w:sdtContent>
+          <w:r>
+            <w:rPr>
+              <w:rFonts w:ascii="Times New Roman" w:hAnsi="Times New Roman" w:cs="Times New Roman"/>
+              <w:i/>
+              <w:iCs/>
+              <w:sz w:val="24"/>
+              <w:szCs w:val="24"/>
+            </w:rPr>
+            <w:fldChar w:fldCharType="begin"/>
+          </w:r>
+          <w:r>
+            <w:rPr>
+              <w:rFonts w:ascii="Times New Roman" w:hAnsi="Times New Roman" w:cs="Times New Roman"/>
+              <w:i/>
+              <w:iCs/>
+              <w:sz w:val="24"/>
+              <w:szCs w:val="24"/>
+            </w:rPr>
+            <w:instrText xml:space="preserve"> CITATION Gus97 \l 3081 </w:instrText>
+          </w:r>
+          <w:r>
+            <w:rPr>
+              <w:rFonts w:ascii="Times New Roman" w:hAnsi="Times New Roman" w:cs="Times New Roman"/>
+              <w:i/>
+              <w:iCs/>
+              <w:sz w:val="24"/>
+              <w:szCs w:val="24"/>
+            </w:rPr>
+            <w:fldChar w:fldCharType="separate"/>
+          </w:r>
+          <w:r>
+            <w:rPr>
+              <w:rFonts w:ascii="Times New Roman" w:hAnsi="Times New Roman" w:cs="Times New Roman"/>
+              <w:noProof/>
+              <w:sz w:val="24"/>
+              <w:szCs w:val="24"/>
+            </w:rPr>
+            <w:t>(Sant, 1997)</w:t>
+          </w:r>
+          <w:r>
+            <w:rPr>
+              <w:rFonts w:ascii="Times New Roman" w:hAnsi="Times New Roman" w:cs="Times New Roman"/>
+              <w:i/>
+              <w:iCs/>
+              <w:sz w:val="24"/>
+              <w:szCs w:val="24"/>
+            </w:rPr>
+            <w:fldChar w:fldCharType="end"/>
+          </w:r>
+        </w:sdtContent>
+      </w:sdt>
     </w:p>
     <w:p>
       <w:pPr>
@@ -1016,31 +757,43 @@
           <w:sz w:val="24"/>
           <w:szCs w:val="24"/>
         </w:rPr>
-        <w:t xml:space="preserve">In </w:t>
-      </w:r>
-      <w:r>
-        <w:rPr>
-          <w:rFonts w:ascii="Times New Roman" w:hAnsi="Times New Roman" w:cs="Times New Roman"/>
-          <w:i/>
-          <w:iCs/>
-          <w:sz w:val="24"/>
-          <w:szCs w:val="24"/>
-        </w:rPr>
-        <w:t>The Great Gatsby</w:t>
-      </w:r>
-      <w:r>
-        <w:rPr>
-          <w:rFonts w:ascii="Times New Roman" w:hAnsi="Times New Roman" w:cs="Times New Roman"/>
-          <w:sz w:val="24"/>
-          <w:szCs w:val="24"/>
-        </w:rPr>
-        <w:t>,</w:t>
-      </w:r>
-      <w:r>
-        <w:rPr>
-          <w:rFonts w:ascii="Times New Roman" w:hAnsi="Times New Roman" w:cs="Times New Roman"/>
-          <w:i/>
-          <w:iCs/>
+        <w:t xml:space="preserve">In this exert, we can see that Sean understands Will’s response to his childhood trauma </w:t>
+      </w:r>
+      <w:r>
+        <w:rPr>
+          <w:rFonts w:ascii="Times New Roman" w:hAnsi="Times New Roman" w:cs="Times New Roman"/>
+          <w:sz w:val="24"/>
+          <w:szCs w:val="24"/>
+        </w:rPr>
+        <w:t>caused by</w:t>
+      </w:r>
+      <w:r>
+        <w:rPr>
+          <w:rFonts w:ascii="Times New Roman" w:hAnsi="Times New Roman" w:cs="Times New Roman"/>
+          <w:sz w:val="24"/>
+          <w:szCs w:val="24"/>
+        </w:rPr>
+        <w:t xml:space="preserve"> his foster parents. </w:t>
+      </w:r>
+      <w:r>
+        <w:rPr>
+          <w:rFonts w:ascii="Times New Roman" w:hAnsi="Times New Roman" w:cs="Times New Roman"/>
+          <w:sz w:val="24"/>
+          <w:szCs w:val="24"/>
+        </w:rPr>
+        <w:t xml:space="preserve">He observes that Will breaks off his friendships at the slightest sign </w:t>
+      </w:r>
+      <w:r>
+        <w:rPr>
+          <w:rFonts w:ascii="Times New Roman" w:hAnsi="Times New Roman" w:cs="Times New Roman"/>
+          <w:sz w:val="24"/>
+          <w:szCs w:val="24"/>
+        </w:rPr>
+        <w:t>of difficulty in</w:t>
+      </w:r>
+      <w:r>
+        <w:rPr>
+          <w:rFonts w:ascii="Times New Roman" w:hAnsi="Times New Roman" w:cs="Times New Roman"/>
           <w:sz w:val="24"/>
           <w:szCs w:val="24"/>
         </w:rPr>
@@ -1052,148 +805,474 @@
           <w:sz w:val="24"/>
           <w:szCs w:val="24"/>
         </w:rPr>
-        <w:t>this theme of happiness is less explicitly stated, but</w:t>
-      </w:r>
-      <w:r>
-        <w:rPr>
-          <w:rFonts w:ascii="Times New Roman" w:hAnsi="Times New Roman" w:cs="Times New Roman"/>
-          <w:sz w:val="24"/>
-          <w:szCs w:val="24"/>
-        </w:rPr>
-        <w:t xml:space="preserve"> it is still a vital underlying theme in the story. </w:t>
-      </w:r>
-      <w:r>
-        <w:rPr>
-          <w:rFonts w:ascii="Times New Roman" w:hAnsi="Times New Roman" w:cs="Times New Roman"/>
-          <w:sz w:val="24"/>
-          <w:szCs w:val="24"/>
-        </w:rPr>
-        <w:t>This theme is</w:t>
-      </w:r>
-      <w:r>
-        <w:rPr>
-          <w:rFonts w:ascii="Times New Roman" w:hAnsi="Times New Roman" w:cs="Times New Roman"/>
-          <w:sz w:val="24"/>
-          <w:szCs w:val="24"/>
-        </w:rPr>
-        <w:t xml:space="preserve"> thoroughly</w:t>
-      </w:r>
-      <w:r>
-        <w:rPr>
-          <w:rFonts w:ascii="Times New Roman" w:hAnsi="Times New Roman" w:cs="Times New Roman"/>
-          <w:sz w:val="24"/>
-          <w:szCs w:val="24"/>
-        </w:rPr>
-        <w:t xml:space="preserve"> explored in Gatsby’s desire </w:t>
-      </w:r>
-      <w:r>
-        <w:rPr>
-          <w:rFonts w:ascii="Times New Roman" w:hAnsi="Times New Roman" w:cs="Times New Roman"/>
-          <w:sz w:val="24"/>
-          <w:szCs w:val="24"/>
-        </w:rPr>
-        <w:t>to become content with life</w:t>
-      </w:r>
-      <w:r>
-        <w:rPr>
-          <w:rFonts w:ascii="Times New Roman" w:hAnsi="Times New Roman" w:cs="Times New Roman"/>
-          <w:sz w:val="24"/>
-          <w:szCs w:val="24"/>
-        </w:rPr>
-        <w:t xml:space="preserve">. Even with his enormous wealth, Gatsby feels </w:t>
-      </w:r>
-      <w:r>
-        <w:rPr>
-          <w:rFonts w:ascii="Times New Roman" w:hAnsi="Times New Roman" w:cs="Times New Roman"/>
-          <w:sz w:val="24"/>
-          <w:szCs w:val="24"/>
-        </w:rPr>
-        <w:t>dissatisfied</w:t>
-      </w:r>
-      <w:r>
-        <w:rPr>
-          <w:rFonts w:ascii="Times New Roman" w:hAnsi="Times New Roman" w:cs="Times New Roman"/>
-          <w:sz w:val="24"/>
-          <w:szCs w:val="24"/>
-        </w:rPr>
-        <w:t xml:space="preserve"> with the happiness he</w:t>
-      </w:r>
-      <w:r>
-        <w:rPr>
-          <w:rFonts w:ascii="Times New Roman" w:hAnsi="Times New Roman" w:cs="Times New Roman"/>
-          <w:sz w:val="24"/>
-          <w:szCs w:val="24"/>
-        </w:rPr>
-        <w:t xml:space="preserve"> thought he</w:t>
-      </w:r>
-      <w:r>
-        <w:rPr>
-          <w:rFonts w:ascii="Times New Roman" w:hAnsi="Times New Roman" w:cs="Times New Roman"/>
-          <w:sz w:val="24"/>
-          <w:szCs w:val="24"/>
-        </w:rPr>
-        <w:t xml:space="preserve"> would </w:t>
-      </w:r>
-      <w:r>
-        <w:rPr>
-          <w:rFonts w:ascii="Times New Roman" w:hAnsi="Times New Roman" w:cs="Times New Roman"/>
-          <w:sz w:val="24"/>
-          <w:szCs w:val="24"/>
-        </w:rPr>
-        <w:t>achieve</w:t>
-      </w:r>
-      <w:r>
-        <w:rPr>
-          <w:rFonts w:ascii="Times New Roman" w:hAnsi="Times New Roman" w:cs="Times New Roman"/>
-          <w:sz w:val="24"/>
-          <w:szCs w:val="24"/>
-        </w:rPr>
-        <w:t xml:space="preserve"> by attaining </w:t>
-      </w:r>
-      <w:r>
-        <w:rPr>
-          <w:rFonts w:ascii="Times New Roman" w:hAnsi="Times New Roman" w:cs="Times New Roman"/>
-          <w:sz w:val="24"/>
-          <w:szCs w:val="24"/>
-        </w:rPr>
-        <w:t xml:space="preserve">his fortune. When he achieves </w:t>
-      </w:r>
-      <w:r>
-        <w:rPr>
-          <w:rFonts w:ascii="Times New Roman" w:hAnsi="Times New Roman" w:cs="Times New Roman"/>
-          <w:sz w:val="24"/>
-          <w:szCs w:val="24"/>
-        </w:rPr>
-        <w:t>wealth,</w:t>
-      </w:r>
-      <w:r>
-        <w:rPr>
-          <w:rFonts w:ascii="Times New Roman" w:hAnsi="Times New Roman" w:cs="Times New Roman"/>
-          <w:sz w:val="24"/>
-          <w:szCs w:val="24"/>
-        </w:rPr>
-        <w:t xml:space="preserve"> he then moves on to </w:t>
-      </w:r>
-      <w:r>
-        <w:rPr>
-          <w:rFonts w:ascii="Times New Roman" w:hAnsi="Times New Roman" w:cs="Times New Roman"/>
-          <w:sz w:val="24"/>
-          <w:szCs w:val="24"/>
-        </w:rPr>
-        <w:t>a</w:t>
-      </w:r>
-      <w:r>
-        <w:rPr>
-          <w:rFonts w:ascii="Times New Roman" w:hAnsi="Times New Roman" w:cs="Times New Roman"/>
-          <w:sz w:val="24"/>
-          <w:szCs w:val="24"/>
-        </w:rPr>
-        <w:t xml:space="preserve"> new desire, to be closer to Daisy. Once he manages to meet with Daisy and invite her back to his home, the following scene takes place.</w:t>
+        <w:t>the with</w:t>
+      </w:r>
+      <w:r>
+        <w:rPr>
+          <w:rFonts w:ascii="Times New Roman" w:hAnsi="Times New Roman" w:cs="Times New Roman"/>
+          <w:sz w:val="24"/>
+          <w:szCs w:val="24"/>
+        </w:rPr>
+        <w:t xml:space="preserve"> the relationship. </w:t>
+      </w:r>
+      <w:r>
+        <w:rPr>
+          <w:rFonts w:ascii="Times New Roman" w:hAnsi="Times New Roman" w:cs="Times New Roman"/>
+          <w:sz w:val="24"/>
+          <w:szCs w:val="24"/>
+        </w:rPr>
+        <w:t>He has personally observed this</w:t>
+      </w:r>
+      <w:r>
+        <w:rPr>
+          <w:rFonts w:ascii="Times New Roman" w:hAnsi="Times New Roman" w:cs="Times New Roman"/>
+          <w:sz w:val="24"/>
+          <w:szCs w:val="24"/>
+        </w:rPr>
+        <w:t xml:space="preserve"> in Will</w:t>
+      </w:r>
+      <w:r>
+        <w:rPr>
+          <w:rFonts w:ascii="Times New Roman" w:hAnsi="Times New Roman" w:cs="Times New Roman"/>
+          <w:sz w:val="24"/>
+          <w:szCs w:val="24"/>
+        </w:rPr>
+        <w:t xml:space="preserve"> </w:t>
+      </w:r>
+      <w:r>
+        <w:rPr>
+          <w:rFonts w:ascii="Times New Roman" w:hAnsi="Times New Roman" w:cs="Times New Roman"/>
+          <w:sz w:val="24"/>
+          <w:szCs w:val="24"/>
+        </w:rPr>
+        <w:t>during</w:t>
+      </w:r>
+      <w:r>
+        <w:rPr>
+          <w:rFonts w:ascii="Times New Roman" w:hAnsi="Times New Roman" w:cs="Times New Roman"/>
+          <w:sz w:val="24"/>
+          <w:szCs w:val="24"/>
+        </w:rPr>
+        <w:t xml:space="preserve"> a scene </w:t>
+      </w:r>
+      <w:r>
+        <w:rPr>
+          <w:rFonts w:ascii="Times New Roman" w:hAnsi="Times New Roman" w:cs="Times New Roman"/>
+          <w:sz w:val="24"/>
+          <w:szCs w:val="24"/>
+        </w:rPr>
+        <w:t>prior</w:t>
+      </w:r>
+      <w:r>
+        <w:rPr>
+          <w:rFonts w:ascii="Times New Roman" w:hAnsi="Times New Roman" w:cs="Times New Roman"/>
+          <w:sz w:val="24"/>
+          <w:szCs w:val="24"/>
+        </w:rPr>
+        <w:t xml:space="preserve"> where Will</w:t>
+      </w:r>
+      <w:r>
+        <w:rPr>
+          <w:rFonts w:ascii="Times New Roman" w:hAnsi="Times New Roman" w:cs="Times New Roman"/>
+          <w:sz w:val="24"/>
+          <w:szCs w:val="24"/>
+        </w:rPr>
+        <w:t xml:space="preserve"> confides </w:t>
+      </w:r>
+      <w:r>
+        <w:rPr>
+          <w:rFonts w:ascii="Times New Roman" w:hAnsi="Times New Roman" w:cs="Times New Roman"/>
+          <w:sz w:val="24"/>
+          <w:szCs w:val="24"/>
+        </w:rPr>
+        <w:t xml:space="preserve">in Sean about his break-up with his girlfriend Skylar. </w:t>
+      </w:r>
+      <w:r>
+        <w:rPr>
+          <w:rFonts w:ascii="Times New Roman" w:hAnsi="Times New Roman" w:cs="Times New Roman"/>
+          <w:sz w:val="24"/>
+          <w:szCs w:val="24"/>
+        </w:rPr>
+        <w:t xml:space="preserve">This </w:t>
+      </w:r>
+      <w:r>
+        <w:rPr>
+          <w:rFonts w:ascii="Times New Roman" w:hAnsi="Times New Roman" w:cs="Times New Roman"/>
+          <w:sz w:val="24"/>
+          <w:szCs w:val="24"/>
+        </w:rPr>
+        <w:t>tendency</w:t>
+      </w:r>
+      <w:r>
+        <w:rPr>
+          <w:rFonts w:ascii="Times New Roman" w:hAnsi="Times New Roman" w:cs="Times New Roman"/>
+          <w:sz w:val="24"/>
+          <w:szCs w:val="24"/>
+        </w:rPr>
+        <w:t xml:space="preserve"> to </w:t>
+      </w:r>
+      <w:r>
+        <w:rPr>
+          <w:rFonts w:ascii="Times New Roman" w:hAnsi="Times New Roman" w:cs="Times New Roman"/>
+          <w:sz w:val="24"/>
+          <w:szCs w:val="24"/>
+        </w:rPr>
+        <w:t xml:space="preserve">leave relationships </w:t>
+      </w:r>
+      <w:r>
+        <w:rPr>
+          <w:rFonts w:ascii="Times New Roman" w:hAnsi="Times New Roman" w:cs="Times New Roman"/>
+          <w:sz w:val="24"/>
+          <w:szCs w:val="24"/>
+        </w:rPr>
+        <w:t xml:space="preserve">causes him to be lonely and therefore </w:t>
+      </w:r>
+      <w:r>
+        <w:rPr>
+          <w:rFonts w:ascii="Times New Roman" w:hAnsi="Times New Roman" w:cs="Times New Roman"/>
+          <w:sz w:val="24"/>
+          <w:szCs w:val="24"/>
+        </w:rPr>
+        <w:t>un</w:t>
+      </w:r>
+      <w:r>
+        <w:rPr>
+          <w:rFonts w:ascii="Times New Roman" w:hAnsi="Times New Roman" w:cs="Times New Roman"/>
+          <w:sz w:val="24"/>
+          <w:szCs w:val="24"/>
+        </w:rPr>
+        <w:t>happy.</w:t>
+      </w:r>
+      <w:r>
+        <w:rPr>
+          <w:rFonts w:ascii="Times New Roman" w:hAnsi="Times New Roman" w:cs="Times New Roman"/>
+          <w:sz w:val="24"/>
+          <w:szCs w:val="24"/>
+        </w:rPr>
+        <w:t xml:space="preserve"> Sean then</w:t>
+      </w:r>
+      <w:r>
+        <w:rPr>
+          <w:rFonts w:ascii="Times New Roman" w:hAnsi="Times New Roman" w:cs="Times New Roman"/>
+          <w:sz w:val="24"/>
+          <w:szCs w:val="24"/>
+        </w:rPr>
+        <w:t xml:space="preserve"> </w:t>
+      </w:r>
+      <w:r>
+        <w:rPr>
+          <w:rFonts w:ascii="Times New Roman" w:hAnsi="Times New Roman" w:cs="Times New Roman"/>
+          <w:sz w:val="24"/>
+          <w:szCs w:val="24"/>
+        </w:rPr>
+        <w:t xml:space="preserve">tells Lambeau quite directly that </w:t>
+      </w:r>
+      <w:r>
+        <w:rPr>
+          <w:rFonts w:ascii="Times New Roman" w:hAnsi="Times New Roman" w:cs="Times New Roman"/>
+          <w:sz w:val="24"/>
+          <w:szCs w:val="24"/>
+        </w:rPr>
+        <w:t xml:space="preserve">the way he is treating Will is going to cause him to exhibit this </w:t>
+      </w:r>
+      <w:r>
+        <w:rPr>
+          <w:rFonts w:ascii="Times New Roman" w:hAnsi="Times New Roman" w:cs="Times New Roman"/>
+          <w:sz w:val="24"/>
+          <w:szCs w:val="24"/>
+        </w:rPr>
+        <w:t xml:space="preserve">the </w:t>
+      </w:r>
+      <w:r>
+        <w:rPr>
+          <w:rFonts w:ascii="Times New Roman" w:hAnsi="Times New Roman" w:cs="Times New Roman"/>
+          <w:sz w:val="24"/>
+          <w:szCs w:val="24"/>
+        </w:rPr>
+        <w:t xml:space="preserve">response he has seen before with him and </w:t>
+      </w:r>
+      <w:r>
+        <w:rPr>
+          <w:rFonts w:ascii="Times New Roman" w:hAnsi="Times New Roman" w:cs="Times New Roman"/>
+          <w:sz w:val="24"/>
+          <w:szCs w:val="24"/>
+        </w:rPr>
+        <w:t>Skylar</w:t>
+      </w:r>
+      <w:r>
+        <w:rPr>
+          <w:rFonts w:ascii="Times New Roman" w:hAnsi="Times New Roman" w:cs="Times New Roman"/>
+          <w:sz w:val="24"/>
+          <w:szCs w:val="24"/>
+        </w:rPr>
+        <w:t xml:space="preserve">. This </w:t>
+      </w:r>
+      <w:r>
+        <w:rPr>
+          <w:rFonts w:ascii="Times New Roman" w:hAnsi="Times New Roman" w:cs="Times New Roman"/>
+          <w:sz w:val="24"/>
+          <w:szCs w:val="24"/>
+        </w:rPr>
+        <w:t>reinforces</w:t>
+      </w:r>
+      <w:r>
+        <w:rPr>
+          <w:rFonts w:ascii="Times New Roman" w:hAnsi="Times New Roman" w:cs="Times New Roman"/>
+          <w:sz w:val="24"/>
+          <w:szCs w:val="24"/>
+        </w:rPr>
+        <w:t xml:space="preserve"> that Sean has Will’s best interests in mind and wants him to be happy. During the conclusion of the </w:t>
+      </w:r>
+      <w:r>
+        <w:rPr>
+          <w:rFonts w:ascii="Times New Roman" w:hAnsi="Times New Roman" w:cs="Times New Roman"/>
+          <w:sz w:val="24"/>
+          <w:szCs w:val="24"/>
+        </w:rPr>
+        <w:t>film,</w:t>
+      </w:r>
+      <w:r>
+        <w:rPr>
+          <w:rFonts w:ascii="Times New Roman" w:hAnsi="Times New Roman" w:cs="Times New Roman"/>
+          <w:sz w:val="24"/>
+          <w:szCs w:val="24"/>
+        </w:rPr>
+        <w:t xml:space="preserve"> it is shown that Sean is </w:t>
+      </w:r>
+      <w:r>
+        <w:rPr>
+          <w:rFonts w:ascii="Times New Roman" w:hAnsi="Times New Roman" w:cs="Times New Roman"/>
+          <w:sz w:val="24"/>
+          <w:szCs w:val="24"/>
+        </w:rPr>
+        <w:t>successful,</w:t>
+      </w:r>
+      <w:r>
+        <w:rPr>
+          <w:rFonts w:ascii="Times New Roman" w:hAnsi="Times New Roman" w:cs="Times New Roman"/>
+          <w:sz w:val="24"/>
+          <w:szCs w:val="24"/>
+        </w:rPr>
+        <w:t xml:space="preserve"> and Will becomes </w:t>
+      </w:r>
+      <w:r>
+        <w:rPr>
+          <w:rFonts w:ascii="Times New Roman" w:hAnsi="Times New Roman" w:cs="Times New Roman"/>
+          <w:sz w:val="24"/>
+          <w:szCs w:val="24"/>
+        </w:rPr>
+        <w:t>genuinely happy</w:t>
+      </w:r>
+      <w:r>
+        <w:rPr>
+          <w:rFonts w:ascii="Times New Roman" w:hAnsi="Times New Roman" w:cs="Times New Roman"/>
+          <w:sz w:val="24"/>
+          <w:szCs w:val="24"/>
+        </w:rPr>
+        <w:t>.</w:t>
+      </w:r>
+      <w:r>
+        <w:rPr>
+          <w:rFonts w:ascii="Times New Roman" w:hAnsi="Times New Roman" w:cs="Times New Roman"/>
+          <w:sz w:val="24"/>
+          <w:szCs w:val="24"/>
+        </w:rPr>
+        <w:t xml:space="preserve"> </w:t>
       </w:r>
     </w:p>
     <w:p>
       <w:pPr>
         <w:spacing w:line="480" w:lineRule="auto"/>
+        <w:rPr>
+          <w:rFonts w:ascii="Times New Roman" w:hAnsi="Times New Roman" w:cs="Times New Roman"/>
+          <w:sz w:val="24"/>
+          <w:szCs w:val="24"/>
+        </w:rPr>
+      </w:pPr>
+      <w:r>
+        <w:rPr>
+          <w:rFonts w:ascii="Times New Roman" w:hAnsi="Times New Roman" w:cs="Times New Roman"/>
+          <w:sz w:val="24"/>
+          <w:szCs w:val="24"/>
+        </w:rPr>
+        <w:t xml:space="preserve">In </w:t>
+      </w:r>
+      <w:r>
+        <w:rPr>
+          <w:rFonts w:ascii="Times New Roman" w:hAnsi="Times New Roman" w:cs="Times New Roman"/>
+          <w:i/>
+          <w:iCs/>
+          <w:sz w:val="24"/>
+          <w:szCs w:val="24"/>
+        </w:rPr>
+        <w:t>The Great Gatsby</w:t>
+      </w:r>
+      <w:r>
+        <w:rPr>
+          <w:rFonts w:ascii="Times New Roman" w:hAnsi="Times New Roman" w:cs="Times New Roman"/>
+          <w:sz w:val="24"/>
+          <w:szCs w:val="24"/>
+        </w:rPr>
+        <w:t>,</w:t>
+      </w:r>
+      <w:r>
+        <w:rPr>
+          <w:rFonts w:ascii="Times New Roman" w:hAnsi="Times New Roman" w:cs="Times New Roman"/>
+          <w:i/>
+          <w:iCs/>
+          <w:sz w:val="24"/>
+          <w:szCs w:val="24"/>
+        </w:rPr>
+        <w:t xml:space="preserve"> </w:t>
+      </w:r>
+      <w:r>
+        <w:rPr>
+          <w:rFonts w:ascii="Times New Roman" w:hAnsi="Times New Roman" w:cs="Times New Roman"/>
+          <w:sz w:val="24"/>
+          <w:szCs w:val="24"/>
+        </w:rPr>
+        <w:t>this theme of happiness is less explicitly stated, but</w:t>
+      </w:r>
+      <w:r>
+        <w:rPr>
+          <w:rFonts w:ascii="Times New Roman" w:hAnsi="Times New Roman" w:cs="Times New Roman"/>
+          <w:sz w:val="24"/>
+          <w:szCs w:val="24"/>
+        </w:rPr>
+        <w:t xml:space="preserve"> it is still a vital underlying theme in the story. </w:t>
+      </w:r>
+      <w:r>
+        <w:rPr>
+          <w:rFonts w:ascii="Times New Roman" w:hAnsi="Times New Roman" w:cs="Times New Roman"/>
+          <w:sz w:val="24"/>
+          <w:szCs w:val="24"/>
+        </w:rPr>
+        <w:t>This theme is</w:t>
+      </w:r>
+      <w:r>
+        <w:rPr>
+          <w:rFonts w:ascii="Times New Roman" w:hAnsi="Times New Roman" w:cs="Times New Roman"/>
+          <w:sz w:val="24"/>
+          <w:szCs w:val="24"/>
+        </w:rPr>
+        <w:t xml:space="preserve"> thoroughly</w:t>
+      </w:r>
+      <w:r>
+        <w:rPr>
+          <w:rFonts w:ascii="Times New Roman" w:hAnsi="Times New Roman" w:cs="Times New Roman"/>
+          <w:sz w:val="24"/>
+          <w:szCs w:val="24"/>
+        </w:rPr>
+        <w:t xml:space="preserve"> explored in Gatsby’s desire </w:t>
+      </w:r>
+      <w:r>
+        <w:rPr>
+          <w:rFonts w:ascii="Times New Roman" w:hAnsi="Times New Roman" w:cs="Times New Roman"/>
+          <w:sz w:val="24"/>
+          <w:szCs w:val="24"/>
+        </w:rPr>
+        <w:t>to become content with life</w:t>
+      </w:r>
+      <w:r>
+        <w:rPr>
+          <w:rFonts w:ascii="Times New Roman" w:hAnsi="Times New Roman" w:cs="Times New Roman"/>
+          <w:sz w:val="24"/>
+          <w:szCs w:val="24"/>
+        </w:rPr>
+        <w:t xml:space="preserve">. Even with his enormous wealth, Gatsby feels </w:t>
+      </w:r>
+      <w:r>
+        <w:rPr>
+          <w:rFonts w:ascii="Times New Roman" w:hAnsi="Times New Roman" w:cs="Times New Roman"/>
+          <w:sz w:val="24"/>
+          <w:szCs w:val="24"/>
+        </w:rPr>
+        <w:t>dissatisfied</w:t>
+      </w:r>
+      <w:r>
+        <w:rPr>
+          <w:rFonts w:ascii="Times New Roman" w:hAnsi="Times New Roman" w:cs="Times New Roman"/>
+          <w:sz w:val="24"/>
+          <w:szCs w:val="24"/>
+        </w:rPr>
+        <w:t xml:space="preserve"> with the happiness he</w:t>
+      </w:r>
+      <w:r>
+        <w:rPr>
+          <w:rFonts w:ascii="Times New Roman" w:hAnsi="Times New Roman" w:cs="Times New Roman"/>
+          <w:sz w:val="24"/>
+          <w:szCs w:val="24"/>
+        </w:rPr>
+        <w:t xml:space="preserve"> thought he</w:t>
+      </w:r>
+      <w:r>
+        <w:rPr>
+          <w:rFonts w:ascii="Times New Roman" w:hAnsi="Times New Roman" w:cs="Times New Roman"/>
+          <w:sz w:val="24"/>
+          <w:szCs w:val="24"/>
+        </w:rPr>
+        <w:t xml:space="preserve"> would </w:t>
+      </w:r>
+      <w:r>
+        <w:rPr>
+          <w:rFonts w:ascii="Times New Roman" w:hAnsi="Times New Roman" w:cs="Times New Roman"/>
+          <w:sz w:val="24"/>
+          <w:szCs w:val="24"/>
+        </w:rPr>
+        <w:t>achieve</w:t>
+      </w:r>
+      <w:r>
+        <w:rPr>
+          <w:rFonts w:ascii="Times New Roman" w:hAnsi="Times New Roman" w:cs="Times New Roman"/>
+          <w:sz w:val="24"/>
+          <w:szCs w:val="24"/>
+        </w:rPr>
+        <w:t xml:space="preserve"> by attaining </w:t>
+      </w:r>
+      <w:r>
+        <w:rPr>
+          <w:rFonts w:ascii="Times New Roman" w:hAnsi="Times New Roman" w:cs="Times New Roman"/>
+          <w:sz w:val="24"/>
+          <w:szCs w:val="24"/>
+        </w:rPr>
+        <w:t xml:space="preserve">his fortune. When he achieves </w:t>
+      </w:r>
+      <w:r>
+        <w:rPr>
+          <w:rFonts w:ascii="Times New Roman" w:hAnsi="Times New Roman" w:cs="Times New Roman"/>
+          <w:sz w:val="24"/>
+          <w:szCs w:val="24"/>
+        </w:rPr>
+        <w:t>wealth,</w:t>
+      </w:r>
+      <w:r>
+        <w:rPr>
+          <w:rFonts w:ascii="Times New Roman" w:hAnsi="Times New Roman" w:cs="Times New Roman"/>
+          <w:sz w:val="24"/>
+          <w:szCs w:val="24"/>
+        </w:rPr>
+        <w:t xml:space="preserve"> he then moves on to </w:t>
+      </w:r>
+      <w:r>
+        <w:rPr>
+          <w:rFonts w:ascii="Times New Roman" w:hAnsi="Times New Roman" w:cs="Times New Roman"/>
+          <w:sz w:val="24"/>
+          <w:szCs w:val="24"/>
+        </w:rPr>
+        <w:t>a</w:t>
+      </w:r>
+      <w:r>
+        <w:rPr>
+          <w:rFonts w:ascii="Times New Roman" w:hAnsi="Times New Roman" w:cs="Times New Roman"/>
+          <w:sz w:val="24"/>
+          <w:szCs w:val="24"/>
+        </w:rPr>
+        <w:t xml:space="preserve"> new desire, to be closer to Daisy. Once he manages to meet with Daisy and invite her back to his home, the following scene takes place.</w:t>
+      </w:r>
+    </w:p>
+    <w:p>
+      <w:pPr>
+        <w:spacing w:line="480" w:lineRule="auto"/>
         <w:ind w:left="720"/>
         <w:rPr>
           <w:rFonts w:ascii="Times New Roman" w:hAnsi="Times New Roman" w:cs="Times New Roman"/>
@@ -1234,7 +1313,7 @@
         </w:rPr>
         <w:t xml:space="preserve"> had passed visibly through two states and was entering upon a third. After his embarrassment and his unreasoning </w:t>
       </w:r>
-      <w:bookmarkStart w:id="4" w:name="_Int_nW8z5u4u"/>
+      <w:bookmarkStart w:id="3" w:name="_Int_nW8z5u4u"/>
       <w:proofErr w:type="gramStart"/>
       <w:r>
         <w:rPr>
@@ -1246,8 +1325,70 @@
         </w:rPr>
         <w:t>joy</w:t>
       </w:r>
+      <w:bookmarkEnd w:id="3"/>
+      <w:proofErr w:type="gramEnd"/>
+      <w:r>
+        <w:rPr>
+          <w:rFonts w:ascii="Times New Roman" w:hAnsi="Times New Roman" w:cs="Times New Roman"/>
+          <w:i/>
+          <w:iCs/>
+          <w:sz w:val="24"/>
+          <w:szCs w:val="24"/>
+        </w:rPr>
+        <w:t xml:space="preserve"> he was consumed with wonder at her</w:t>
+      </w:r>
+      <w:r>
+        <w:rPr>
+          <w:rFonts w:ascii="Times New Roman" w:hAnsi="Times New Roman" w:cs="Times New Roman"/>
+          <w:i/>
+          <w:iCs/>
+          <w:sz w:val="24"/>
+          <w:szCs w:val="24"/>
+        </w:rPr>
+        <w:t xml:space="preserve"> (Daisy’s)</w:t>
+      </w:r>
+      <w:r>
+        <w:rPr>
+          <w:rFonts w:ascii="Times New Roman" w:hAnsi="Times New Roman" w:cs="Times New Roman"/>
+          <w:i/>
+          <w:iCs/>
+          <w:sz w:val="24"/>
+          <w:szCs w:val="24"/>
+        </w:rPr>
+        <w:t xml:space="preserve"> presence. He </w:t>
+      </w:r>
+      <w:r>
+        <w:rPr>
+          <w:rFonts w:ascii="Times New Roman" w:hAnsi="Times New Roman" w:cs="Times New Roman"/>
+          <w:i/>
+          <w:iCs/>
+          <w:sz w:val="24"/>
+          <w:szCs w:val="24"/>
+        </w:rPr>
+        <w:t>…</w:t>
+      </w:r>
+      <w:r>
+        <w:rPr>
+          <w:rFonts w:ascii="Times New Roman" w:hAnsi="Times New Roman" w:cs="Times New Roman"/>
+          <w:i/>
+          <w:iCs/>
+          <w:sz w:val="24"/>
+          <w:szCs w:val="24"/>
+        </w:rPr>
+        <w:t xml:space="preserve"> waited with his teeth set</w:t>
+      </w:r>
+      <w:bookmarkStart w:id="4" w:name="_Int_TX3Uaxbl"/>
+      <w:r>
+        <w:rPr>
+          <w:rFonts w:ascii="Times New Roman" w:hAnsi="Times New Roman" w:cs="Times New Roman"/>
+          <w:i/>
+          <w:iCs/>
+          <w:sz w:val="24"/>
+          <w:szCs w:val="24"/>
+        </w:rPr>
+        <w:t>, so to speak, at</w:t>
+      </w:r>
       <w:bookmarkEnd w:id="4"/>
-      <w:proofErr w:type="gramEnd"/>
       <w:r>
         <w:rPr>
           <w:rFonts w:ascii="Times New Roman" w:hAnsi="Times New Roman" w:cs="Times New Roman"/>
@@ -1256,70 +1397,84 @@
           <w:sz w:val="24"/>
           <w:szCs w:val="24"/>
         </w:rPr>
-        <w:t xml:space="preserve"> he was consumed with wonder at her</w:t>
-      </w:r>
-      <w:r>
-        <w:rPr>
-          <w:rFonts w:ascii="Times New Roman" w:hAnsi="Times New Roman" w:cs="Times New Roman"/>
-          <w:i/>
-          <w:iCs/>
-          <w:sz w:val="24"/>
-          <w:szCs w:val="24"/>
-        </w:rPr>
-        <w:t xml:space="preserve"> (Daisy’s)</w:t>
-      </w:r>
-      <w:r>
-        <w:rPr>
-          <w:rFonts w:ascii="Times New Roman" w:hAnsi="Times New Roman" w:cs="Times New Roman"/>
-          <w:i/>
-          <w:iCs/>
-          <w:sz w:val="24"/>
-          <w:szCs w:val="24"/>
-        </w:rPr>
-        <w:t xml:space="preserve"> presence. He </w:t>
-      </w:r>
-      <w:r>
-        <w:rPr>
-          <w:rFonts w:ascii="Times New Roman" w:hAnsi="Times New Roman" w:cs="Times New Roman"/>
-          <w:i/>
-          <w:iCs/>
-          <w:sz w:val="24"/>
-          <w:szCs w:val="24"/>
-        </w:rPr>
-        <w:t>…</w:t>
-      </w:r>
-      <w:r>
-        <w:rPr>
-          <w:rFonts w:ascii="Times New Roman" w:hAnsi="Times New Roman" w:cs="Times New Roman"/>
-          <w:i/>
-          <w:iCs/>
-          <w:sz w:val="24"/>
-          <w:szCs w:val="24"/>
-        </w:rPr>
-        <w:t xml:space="preserve"> waited with his teeth set</w:t>
-      </w:r>
-      <w:bookmarkStart w:id="5" w:name="_Int_TX3Uaxbl"/>
-      <w:r>
-        <w:rPr>
-          <w:rFonts w:ascii="Times New Roman" w:hAnsi="Times New Roman" w:cs="Times New Roman"/>
-          <w:i/>
-          <w:iCs/>
-          <w:sz w:val="24"/>
-          <w:szCs w:val="24"/>
-        </w:rPr>
-        <w:t>, so to speak, at</w:t>
-      </w:r>
-      <w:bookmarkEnd w:id="5"/>
-      <w:r>
-        <w:rPr>
-          <w:rFonts w:ascii="Times New Roman" w:hAnsi="Times New Roman" w:cs="Times New Roman"/>
-          <w:i/>
-          <w:iCs/>
-          <w:sz w:val="24"/>
-          <w:szCs w:val="24"/>
-        </w:rPr>
         <w:t xml:space="preserve"> an inconceivable pitch of intensity. Now, in the reaction, he was running down like an overwound clock.</w:t>
       </w:r>
+      <w:sdt>
+        <w:sdtPr>
+          <w:rPr>
+            <w:rFonts w:ascii="Times New Roman" w:hAnsi="Times New Roman" w:cs="Times New Roman"/>
+            <w:i/>
+            <w:iCs/>
+            <w:sz w:val="24"/>
+            <w:szCs w:val="24"/>
+          </w:rPr>
+          <w:id w:val="298965800"/>
+          <w:citation/>
+        </w:sdtPr>
+        <w:sdtEndPr/>
+        <w:sdtContent>
+          <w:r>
+            <w:rPr>
+              <w:rFonts w:ascii="Times New Roman" w:hAnsi="Times New Roman" w:cs="Times New Roman"/>
+              <w:i/>
+              <w:iCs/>
+              <w:sz w:val="24"/>
+              <w:szCs w:val="24"/>
+            </w:rPr>
+            <w:fldChar w:fldCharType="begin"/>
+          </w:r>
+          <w:r>
+            <w:rPr>
+              <w:rFonts w:ascii="Times New Roman" w:hAnsi="Times New Roman" w:cs="Times New Roman"/>
+              <w:i/>
+              <w:iCs/>
+              <w:sz w:val="24"/>
+              <w:szCs w:val="24"/>
+            </w:rPr>
+            <w:instrText xml:space="preserve"> CITATION Fra25 \l 3081 </w:instrText>
+          </w:r>
+          <w:r>
+            <w:rPr>
+              <w:rFonts w:ascii="Times New Roman" w:hAnsi="Times New Roman" w:cs="Times New Roman"/>
+              <w:i/>
+              <w:iCs/>
+              <w:sz w:val="24"/>
+              <w:szCs w:val="24"/>
+            </w:rPr>
+            <w:fldChar w:fldCharType="separate"/>
+          </w:r>
+          <w:r>
+            <w:rPr>
+              <w:rFonts w:ascii="Times New Roman" w:hAnsi="Times New Roman" w:cs="Times New Roman"/>
+              <w:i/>
+              <w:iCs/>
+              <w:noProof/>
+              <w:sz w:val="24"/>
+              <w:szCs w:val="24"/>
+            </w:rPr>
+            <w:t xml:space="preserve"> </w:t>
+          </w:r>
+          <w:r>
+            <w:rPr>
+              <w:rFonts w:ascii="Times New Roman" w:hAnsi="Times New Roman" w:cs="Times New Roman"/>
+              <w:noProof/>
+              <w:sz w:val="24"/>
+              <w:szCs w:val="24"/>
+            </w:rPr>
+            <w:t>(Fitzgerald, 1925)</w:t>
+          </w:r>
+          <w:r>
+            <w:rPr>
+              <w:rFonts w:ascii="Times New Roman" w:hAnsi="Times New Roman" w:cs="Times New Roman"/>
+              <w:i/>
+              <w:iCs/>
+              <w:sz w:val="24"/>
+              <w:szCs w:val="24"/>
+            </w:rPr>
+            <w:fldChar w:fldCharType="end"/>
+          </w:r>
+        </w:sdtContent>
+      </w:sdt>
     </w:p>
     <w:p>
       <w:pPr>
@@ -1753,7 +1908,7 @@
         </w:rPr>
         <w:t xml:space="preserve">‘They </w:t>
       </w:r>
-      <w:bookmarkStart w:id="6" w:name="_Int_Ajdlh6bR"/>
+      <w:bookmarkStart w:id="5" w:name="_Int_Ajdlh6bR"/>
       <w:r>
         <w:rPr>
           <w:rFonts w:ascii="Times New Roman" w:hAnsi="Times New Roman" w:cs="Times New Roman"/>
@@ -1764,6 +1919,28 @@
         </w:rPr>
         <w:t>can’t</w:t>
       </w:r>
+      <w:bookmarkEnd w:id="5"/>
+      <w:r>
+        <w:rPr>
+          <w:rFonts w:ascii="Times New Roman" w:hAnsi="Times New Roman" w:cs="Times New Roman"/>
+          <w:i/>
+          <w:iCs/>
+          <w:sz w:val="24"/>
+          <w:szCs w:val="24"/>
+        </w:rPr>
+        <w:t xml:space="preserve"> get him, old sport. </w:t>
+      </w:r>
+      <w:bookmarkStart w:id="6" w:name="_Int_SZglvgQK"/>
+      <w:r>
+        <w:rPr>
+          <w:rFonts w:ascii="Times New Roman" w:hAnsi="Times New Roman" w:cs="Times New Roman"/>
+          <w:i/>
+          <w:iCs/>
+          <w:sz w:val="24"/>
+          <w:szCs w:val="24"/>
+        </w:rPr>
+        <w:t>He’s</w:t>
+      </w:r>
       <w:bookmarkEnd w:id="6"/>
       <w:r>
         <w:rPr>
@@ -1773,30 +1950,84 @@
           <w:sz w:val="24"/>
           <w:szCs w:val="24"/>
         </w:rPr>
-        <w:t xml:space="preserve"> get him, old sport. </w:t>
-      </w:r>
-      <w:bookmarkStart w:id="7" w:name="_Int_SZglvgQK"/>
-      <w:r>
-        <w:rPr>
-          <w:rFonts w:ascii="Times New Roman" w:hAnsi="Times New Roman" w:cs="Times New Roman"/>
-          <w:i/>
-          <w:iCs/>
-          <w:sz w:val="24"/>
-          <w:szCs w:val="24"/>
-        </w:rPr>
-        <w:t>He’s</w:t>
-      </w:r>
-      <w:bookmarkEnd w:id="7"/>
-      <w:r>
-        <w:rPr>
-          <w:rFonts w:ascii="Times New Roman" w:hAnsi="Times New Roman" w:cs="Times New Roman"/>
-          <w:i/>
-          <w:iCs/>
-          <w:sz w:val="24"/>
-          <w:szCs w:val="24"/>
-        </w:rPr>
         <w:t xml:space="preserve"> a smart man.’</w:t>
       </w:r>
+      <w:sdt>
+        <w:sdtPr>
+          <w:rPr>
+            <w:rFonts w:ascii="Times New Roman" w:hAnsi="Times New Roman" w:cs="Times New Roman"/>
+            <w:i/>
+            <w:iCs/>
+            <w:sz w:val="24"/>
+            <w:szCs w:val="24"/>
+          </w:rPr>
+          <w:id w:val="2140684656"/>
+          <w:citation/>
+        </w:sdtPr>
+        <w:sdtEndPr/>
+        <w:sdtContent>
+          <w:r>
+            <w:rPr>
+              <w:rFonts w:ascii="Times New Roman" w:hAnsi="Times New Roman" w:cs="Times New Roman"/>
+              <w:i/>
+              <w:iCs/>
+              <w:sz w:val="24"/>
+              <w:szCs w:val="24"/>
+            </w:rPr>
+            <w:fldChar w:fldCharType="begin"/>
+          </w:r>
+          <w:r>
+            <w:rPr>
+              <w:rFonts w:ascii="Times New Roman" w:hAnsi="Times New Roman" w:cs="Times New Roman"/>
+              <w:i/>
+              <w:iCs/>
+              <w:sz w:val="24"/>
+              <w:szCs w:val="24"/>
+            </w:rPr>
+            <w:instrText xml:space="preserve"> CITATION Fra25 \l 3081 </w:instrText>
+          </w:r>
+          <w:r>
+            <w:rPr>
+              <w:rFonts w:ascii="Times New Roman" w:hAnsi="Times New Roman" w:cs="Times New Roman"/>
+              <w:i/>
+              <w:iCs/>
+              <w:sz w:val="24"/>
+              <w:szCs w:val="24"/>
+            </w:rPr>
+            <w:fldChar w:fldCharType="separate"/>
+          </w:r>
+          <w:r>
+            <w:rPr>
+              <w:rFonts w:ascii="Times New Roman" w:hAnsi="Times New Roman" w:cs="Times New Roman"/>
+              <w:i/>
+              <w:iCs/>
+              <w:noProof/>
+              <w:sz w:val="24"/>
+              <w:szCs w:val="24"/>
+            </w:rPr>
+            <w:t xml:space="preserve"> </w:t>
+          </w:r>
+          <w:r>
+            <w:rPr>
+              <w:rFonts w:ascii="Times New Roman" w:hAnsi="Times New Roman" w:cs="Times New Roman"/>
+              <w:noProof/>
+              <w:sz w:val="24"/>
+              <w:szCs w:val="24"/>
+            </w:rPr>
+            <w:t>(Fitzgerald, 1925)</w:t>
+          </w:r>
+          <w:r>
+            <w:rPr>
+              <w:rFonts w:ascii="Times New Roman" w:hAnsi="Times New Roman" w:cs="Times New Roman"/>
+              <w:i/>
+              <w:iCs/>
+              <w:sz w:val="24"/>
+              <w:szCs w:val="24"/>
+            </w:rPr>
+            <w:fldChar w:fldCharType="end"/>
+          </w:r>
+        </w:sdtContent>
+      </w:sdt>
     </w:p>
     <w:p>
       <w:pPr>
@@ -2192,6 +2423,76 @@
         </w:rPr>
         <w:t>“I don’t think it’s so much THAT,” argued Lucille sceptically; “it’s more that he was a German spy during the war.”</w:t>
       </w:r>
+      <w:sdt>
+        <w:sdtPr>
+          <w:rPr>
+            <w:rFonts w:ascii="Times New Roman" w:hAnsi="Times New Roman" w:cs="Times New Roman"/>
+            <w:i/>
+            <w:sz w:val="24"/>
+            <w:szCs w:val="24"/>
+          </w:rPr>
+          <w:id w:val="-1244028090"/>
+          <w:citation/>
+        </w:sdtPr>
+        <w:sdtEndPr/>
+        <w:sdtContent>
+          <w:r>
+            <w:rPr>
+              <w:rFonts w:ascii="Times New Roman" w:hAnsi="Times New Roman" w:cs="Times New Roman"/>
+              <w:i/>
+              <w:sz w:val="24"/>
+              <w:szCs w:val="24"/>
+            </w:rPr>
+            <w:fldChar w:fldCharType="begin"/>
+          </w:r>
+          <w:r>
+            <w:rPr>
+              <w:rFonts w:ascii="Times New Roman" w:hAnsi="Times New Roman" w:cs="Times New Roman"/>
+              <w:i/>
+              <w:sz w:val="24"/>
+              <w:szCs w:val="24"/>
+            </w:rPr>
+            <w:instrText xml:space="preserve"> CITATION Fra25 \l 3081 </w:instrText>
+          </w:r>
+          <w:r>
+            <w:rPr>
+              <w:rFonts w:ascii="Times New Roman" w:hAnsi="Times New Roman" w:cs="Times New Roman"/>
+              <w:i/>
+              <w:sz w:val="24"/>
+              <w:szCs w:val="24"/>
+            </w:rPr>
+            <w:fldChar w:fldCharType="separate"/>
+          </w:r>
+          <w:r>
+            <w:rPr>
+              <w:rFonts w:ascii="Times New Roman" w:hAnsi="Times New Roman" w:cs="Times New Roman"/>
+              <w:i/>
+              <w:noProof/>
+              <w:sz w:val="24"/>
+              <w:szCs w:val="24"/>
+            </w:rPr>
+            <w:t xml:space="preserve"> </w:t>
+          </w:r>
+          <w:r>
+            <w:rPr>
+              <w:rFonts w:ascii="Times New Roman" w:hAnsi="Times New Roman" w:cs="Times New Roman"/>
+              <w:noProof/>
+              <w:sz w:val="24"/>
+              <w:szCs w:val="24"/>
+            </w:rPr>
+            <w:t>(Fitzgerald, 1925)</w:t>
+          </w:r>
+          <w:r>
+            <w:rPr>
+              <w:rFonts w:ascii="Times New Roman" w:hAnsi="Times New Roman" w:cs="Times New Roman"/>
+              <w:i/>
+              <w:sz w:val="24"/>
+              <w:szCs w:val="24"/>
+            </w:rPr>
+            <w:fldChar w:fldCharType="end"/>
+          </w:r>
+        </w:sdtContent>
+      </w:sdt>
     </w:p>
     <w:p>
       <w:pPr>
@@ -2405,6 +2706,8 @@
         </w:rPr>
         <w:t xml:space="preserve"> are his group of childhood friends, all low-income high school graduates working in construction. These people's influences are a primary factor in why Will speaks in the way he does, a combination of intellectual speech with cussing and colloquial language. </w:t>
       </w:r>
+      <w:bookmarkStart w:id="7" w:name="_GoBack"/>
+      <w:bookmarkEnd w:id="7"/>
     </w:p>
     <w:p>
       <w:pPr>
@@ -2539,6 +2842,76 @@
         <w:tab/>
         <w:t>What’re those?</w:t>
       </w:r>
+      <w:sdt>
+        <w:sdtPr>
+          <w:rPr>
+            <w:rFonts w:ascii="Times New Roman" w:hAnsi="Times New Roman" w:cs="Times New Roman"/>
+            <w:i/>
+            <w:sz w:val="24"/>
+            <w:szCs w:val="24"/>
+          </w:rPr>
+          <w:id w:val="-1466806792"/>
+          <w:citation/>
+        </w:sdtPr>
+        <w:sdtEndPr/>
+        <w:sdtContent>
+          <w:r>
+            <w:rPr>
+              <w:rFonts w:ascii="Times New Roman" w:hAnsi="Times New Roman" w:cs="Times New Roman"/>
+              <w:i/>
+              <w:sz w:val="24"/>
+              <w:szCs w:val="24"/>
+            </w:rPr>
+            <w:fldChar w:fldCharType="begin"/>
+          </w:r>
+          <w:r>
+            <w:rPr>
+              <w:rFonts w:ascii="Times New Roman" w:hAnsi="Times New Roman" w:cs="Times New Roman"/>
+              <w:i/>
+              <w:sz w:val="24"/>
+              <w:szCs w:val="24"/>
+            </w:rPr>
+            <w:instrText xml:space="preserve"> CITATION Gus97 \l 3081 </w:instrText>
+          </w:r>
+          <w:r>
+            <w:rPr>
+              <w:rFonts w:ascii="Times New Roman" w:hAnsi="Times New Roman" w:cs="Times New Roman"/>
+              <w:i/>
+              <w:sz w:val="24"/>
+              <w:szCs w:val="24"/>
+            </w:rPr>
+            <w:fldChar w:fldCharType="separate"/>
+          </w:r>
+          <w:r>
+            <w:rPr>
+              <w:rFonts w:ascii="Times New Roman" w:hAnsi="Times New Roman" w:cs="Times New Roman"/>
+              <w:i/>
+              <w:noProof/>
+              <w:sz w:val="24"/>
+              <w:szCs w:val="24"/>
+            </w:rPr>
+            <w:t xml:space="preserve"> </w:t>
+          </w:r>
+          <w:r>
+            <w:rPr>
+              <w:rFonts w:ascii="Times New Roman" w:hAnsi="Times New Roman" w:cs="Times New Roman"/>
+              <w:noProof/>
+              <w:sz w:val="24"/>
+              <w:szCs w:val="24"/>
+            </w:rPr>
+            <w:t>(Sant, 1997)</w:t>
+          </w:r>
+          <w:r>
+            <w:rPr>
+              <w:rFonts w:ascii="Times New Roman" w:hAnsi="Times New Roman" w:cs="Times New Roman"/>
+              <w:i/>
+              <w:sz w:val="24"/>
+              <w:szCs w:val="24"/>
+            </w:rPr>
+            <w:fldChar w:fldCharType="end"/>
+          </w:r>
+        </w:sdtContent>
+      </w:sdt>
     </w:p>
     <w:p>
       <w:pPr>
@@ -2677,23 +3050,7 @@
           <w:sz w:val="24"/>
           <w:szCs w:val="24"/>
         </w:rPr>
-        <w:t xml:space="preserve">In conclusion, </w:t>
-      </w:r>
-      <w:r>
-        <w:rPr>
-          <w:rFonts w:ascii="Times New Roman" w:hAnsi="Times New Roman" w:cs="Times New Roman"/>
-          <w:sz w:val="24"/>
-          <w:szCs w:val="24"/>
-        </w:rPr>
-        <w:t>both texts contain themes of people fundamentally influencing others paths in life and being either a positive or negative influence on the main characters.</w:t>
-      </w:r>
-      <w:r>
-        <w:rPr>
-          <w:rFonts w:ascii="Times New Roman" w:hAnsi="Times New Roman" w:cs="Times New Roman"/>
-          <w:sz w:val="24"/>
-          <w:szCs w:val="24"/>
-        </w:rPr>
-        <w:t xml:space="preserve"> This was proven by analysing the ways in which people are influenced and how that can be interoperated.</w:t>
+        <w:t>In conclusion, both texts contain themes of people fundamentally influencing others paths in life and being either a positive or negative influence on the main characters. This was proven by analysing the ways in which people are influenced and how that can be interoperated.</w:t>
       </w:r>
     </w:p>
     <w:p>
@@ -2721,16 +3078,189 @@
           <w:sz w:val="24"/>
           <w:szCs w:val="24"/>
         </w:rPr>
-        <w:t>210</w:t>
-      </w:r>
-      <w:r>
-        <w:rPr>
-          <w:rFonts w:ascii="Times New Roman" w:hAnsi="Times New Roman" w:cs="Times New Roman"/>
-          <w:sz w:val="24"/>
-          <w:szCs w:val="24"/>
-        </w:rPr>
-        <w:t xml:space="preserve"> words in quotes</w:t>
-      </w:r>
+        <w:t>Number of Words: 1498</w:t>
+      </w:r>
+    </w:p>
+    <w:p>
+      <w:pPr>
+        <w:rPr>
+          <w:rFonts w:ascii="Times New Roman" w:hAnsi="Times New Roman" w:cs="Times New Roman"/>
+          <w:sz w:val="24"/>
+          <w:szCs w:val="24"/>
+        </w:rPr>
+      </w:pPr>
+      <w:r>
+        <w:rPr>
+          <w:rFonts w:ascii="Times New Roman" w:hAnsi="Times New Roman" w:cs="Times New Roman"/>
+          <w:sz w:val="24"/>
+          <w:szCs w:val="24"/>
+        </w:rPr>
+        <w:br w:type="page"/>
+      </w:r>
+    </w:p>
+    <w:sdt>
+      <w:sdtPr>
+        <w:rPr>
+          <w:rFonts w:ascii="Times New Roman" w:eastAsiaTheme="minorEastAsia" w:hAnsi="Times New Roman" w:cs="Times New Roman"/>
+          <w:color w:val="auto"/>
+          <w:sz w:val="22"/>
+          <w:szCs w:val="22"/>
+          <w:lang w:val="en-AU" w:eastAsia="zh-CN"/>
+        </w:rPr>
+        <w:id w:val="-810175164"/>
+        <w:docPartObj>
+          <w:docPartGallery w:val="Bibliographies"/>
+          <w:docPartUnique/>
+        </w:docPartObj>
+      </w:sdtPr>
+      <w:sdtEndPr/>
+      <w:sdtContent>
+        <w:p>
+          <w:pPr>
+            <w:pStyle w:val="Heading1"/>
+            <w:rPr>
+              <w:rFonts w:ascii="Times New Roman" w:hAnsi="Times New Roman" w:cs="Times New Roman"/>
+            </w:rPr>
+          </w:pPr>
+          <w:r>
+            <w:rPr>
+              <w:rFonts w:ascii="Times New Roman" w:hAnsi="Times New Roman" w:cs="Times New Roman"/>
+            </w:rPr>
+            <w:t>References</w:t>
+          </w:r>
+        </w:p>
+        <w:sdt>
+          <w:sdtPr>
+            <w:rPr>
+              <w:rFonts w:ascii="Times New Roman" w:hAnsi="Times New Roman" w:cs="Times New Roman"/>
+            </w:rPr>
+            <w:id w:val="-573587230"/>
+            <w:bibliography/>
+          </w:sdtPr>
+          <w:sdtEndPr/>
+          <w:sdtContent>
+            <w:p>
+              <w:pPr>
+                <w:pStyle w:val="Bibliography"/>
+                <w:ind w:left="720" w:hanging="720"/>
+                <w:rPr>
+                  <w:rFonts w:ascii="Times New Roman" w:hAnsi="Times New Roman" w:cs="Times New Roman"/>
+                  <w:noProof/>
+                  <w:sz w:val="24"/>
+                  <w:szCs w:val="24"/>
+                  <w:lang w:val="en-US"/>
+                </w:rPr>
+              </w:pPr>
+              <w:r>
+                <w:rPr>
+                  <w:rFonts w:ascii="Times New Roman" w:hAnsi="Times New Roman" w:cs="Times New Roman"/>
+                </w:rPr>
+                <w:fldChar w:fldCharType="begin"/>
+              </w:r>
+              <w:r>
+                <w:rPr>
+                  <w:rFonts w:ascii="Times New Roman" w:hAnsi="Times New Roman" w:cs="Times New Roman"/>
+                </w:rPr>
+                <w:instrText xml:space="preserve"> BIBLIOGRAPHY </w:instrText>
+              </w:r>
+              <w:r>
+                <w:rPr>
+                  <w:rFonts w:ascii="Times New Roman" w:hAnsi="Times New Roman" w:cs="Times New Roman"/>
+                </w:rPr>
+                <w:fldChar w:fldCharType="separate"/>
+              </w:r>
+              <w:r>
+                <w:rPr>
+                  <w:rFonts w:ascii="Times New Roman" w:hAnsi="Times New Roman" w:cs="Times New Roman"/>
+                  <w:noProof/>
+                  <w:lang w:val="en-US"/>
+                </w:rPr>
+                <w:t xml:space="preserve">Fitzgerald, F. S. (1925). </w:t>
+              </w:r>
+              <w:r>
+                <w:rPr>
+                  <w:rFonts w:ascii="Times New Roman" w:hAnsi="Times New Roman" w:cs="Times New Roman"/>
+                  <w:i/>
+                  <w:iCs/>
+                  <w:noProof/>
+                  <w:lang w:val="en-US"/>
+                </w:rPr>
+                <w:t>The Great Gatsby.</w:t>
+              </w:r>
+              <w:r>
+                <w:rPr>
+                  <w:rFonts w:ascii="Times New Roman" w:hAnsi="Times New Roman" w:cs="Times New Roman"/>
+                  <w:noProof/>
+                  <w:lang w:val="en-US"/>
+                </w:rPr>
+                <w:t xml:space="preserve"> New York: Charles Scribner's Sons.</w:t>
+              </w:r>
+            </w:p>
+            <w:p>
+              <w:pPr>
+                <w:pStyle w:val="Bibliography"/>
+                <w:ind w:left="720" w:hanging="720"/>
+                <w:rPr>
+                  <w:rFonts w:ascii="Times New Roman" w:hAnsi="Times New Roman" w:cs="Times New Roman"/>
+                  <w:noProof/>
+                  <w:lang w:val="en-US"/>
+                </w:rPr>
+              </w:pPr>
+              <w:r>
+                <w:rPr>
+                  <w:rFonts w:ascii="Times New Roman" w:hAnsi="Times New Roman" w:cs="Times New Roman"/>
+                  <w:noProof/>
+                  <w:lang w:val="en-US"/>
+                </w:rPr>
+                <w:t xml:space="preserve">Sant, G. V. (Director). (1997). </w:t>
+              </w:r>
+              <w:r>
+                <w:rPr>
+                  <w:rFonts w:ascii="Times New Roman" w:hAnsi="Times New Roman" w:cs="Times New Roman"/>
+                  <w:i/>
+                  <w:iCs/>
+                  <w:noProof/>
+                  <w:lang w:val="en-US"/>
+                </w:rPr>
+                <w:t>Good Will Hunting</w:t>
+              </w:r>
+              <w:r>
+                <w:rPr>
+                  <w:rFonts w:ascii="Times New Roman" w:hAnsi="Times New Roman" w:cs="Times New Roman"/>
+                  <w:noProof/>
+                  <w:lang w:val="en-US"/>
+                </w:rPr>
+                <w:t xml:space="preserve"> [Motion Picture].</w:t>
+              </w:r>
+            </w:p>
+            <w:p>
+              <w:pPr>
+                <w:rPr>
+                  <w:rFonts w:ascii="Times New Roman" w:hAnsi="Times New Roman" w:cs="Times New Roman"/>
+                </w:rPr>
+              </w:pPr>
+              <w:r>
+                <w:rPr>
+                  <w:rFonts w:ascii="Times New Roman" w:hAnsi="Times New Roman" w:cs="Times New Roman"/>
+                  <w:b/>
+                  <w:bCs/>
+                  <w:noProof/>
+                </w:rPr>
+                <w:fldChar w:fldCharType="end"/>
+              </w:r>
+            </w:p>
+          </w:sdtContent>
+        </w:sdt>
+      </w:sdtContent>
+    </w:sdt>
+    <w:p>
+      <w:pPr>
+        <w:rPr>
+          <w:rFonts w:ascii="Times New Roman" w:hAnsi="Times New Roman" w:cs="Times New Roman"/>
+          <w:sz w:val="24"/>
+          <w:szCs w:val="24"/>
+        </w:rPr>
+      </w:pPr>
     </w:p>
     <w:sectPr>
       <w:headerReference w:type="default" r:id="rId8"/>
@@ -3389,6 +3919,28 @@
     <w:name w:val="Normal"/>
     <w:qFormat/>
   </w:style>
+  <w:style w:type="paragraph" w:styleId="Heading1">
+    <w:name w:val="heading 1"/>
+    <w:basedOn w:val="Normal"/>
+    <w:next w:val="Normal"/>
+    <w:link w:val="Heading1Char"/>
+    <w:uiPriority w:val="9"/>
+    <w:qFormat/>
+    <w:rsid w:val="00A57D1F"/>
+    <w:pPr>
+      <w:keepNext/>
+      <w:keepLines/>
+      <w:spacing w:before="240" w:after="0"/>
+      <w:outlineLvl w:val="0"/>
+    </w:pPr>
+    <w:rPr>
+      <w:rFonts w:asciiTheme="majorHAnsi" w:eastAsiaTheme="majorEastAsia" w:hAnsiTheme="majorHAnsi" w:cstheme="majorBidi"/>
+      <w:color w:val="2F5496" w:themeColor="accent1" w:themeShade="BF"/>
+      <w:sz w:val="32"/>
+      <w:szCs w:val="32"/>
+      <w:lang w:val="en-US" w:eastAsia="en-US"/>
+    </w:rPr>
+  </w:style>
   <w:style w:type="character" w:default="1" w:styleId="DefaultParagraphFont">
     <w:name w:val="Default Paragraph Font"/>
     <w:uiPriority w:val="1"/>
@@ -3593,6 +4145,28 @@
         <w:insideV w:val="single" w:sz="4" w:space="0" w:color="auto"/>
       </w:tblBorders>
     </w:tblPr>
+  </w:style>
+  <w:style w:type="character" w:customStyle="1" w:styleId="Heading1Char">
+    <w:name w:val="Heading 1 Char"/>
+    <w:basedOn w:val="DefaultParagraphFont"/>
+    <w:link w:val="Heading1"/>
+    <w:uiPriority w:val="9"/>
+    <w:rsid w:val="00A57D1F"/>
+    <w:rPr>
+      <w:rFonts w:asciiTheme="majorHAnsi" w:eastAsiaTheme="majorEastAsia" w:hAnsiTheme="majorHAnsi" w:cstheme="majorBidi"/>
+      <w:color w:val="2F5496" w:themeColor="accent1" w:themeShade="BF"/>
+      <w:sz w:val="32"/>
+      <w:szCs w:val="32"/>
+      <w:lang w:val="en-US" w:eastAsia="en-US"/>
+    </w:rPr>
+  </w:style>
+  <w:style w:type="paragraph" w:styleId="Bibliography">
+    <w:name w:val="Bibliography"/>
+    <w:basedOn w:val="Normal"/>
+    <w:next w:val="Normal"/>
+    <w:uiPriority w:val="37"/>
+    <w:unhideWhenUsed/>
+    <w:rsid w:val="00A57D1F"/>
   </w:style>
 </w:styles>
 </file>
@@ -3893,11 +4467,52 @@
 </file>
 
 <file path=customXml/item1.xml><?xml version="1.0" encoding="utf-8"?>
-<b:Sources xmlns:b="http://schemas.openxmlformats.org/officeDocument/2006/bibliography" xmlns="http://schemas.openxmlformats.org/officeDocument/2006/bibliography" SelectedStyle="\APASixthEditionOfficeOnline.xsl" StyleName="APA" Version="6"/>
+<b:Sources xmlns:b="http://schemas.openxmlformats.org/officeDocument/2006/bibliography" xmlns="http://schemas.openxmlformats.org/officeDocument/2006/bibliography" SelectedStyle="\APASixthEditionOfficeOnline.xsl" StyleName="APA" Version="6">
+  <b:Source>
+    <b:Tag>Fra25</b:Tag>
+    <b:SourceType>Book</b:SourceType>
+    <b:Guid>{488E9EA6-2C58-4C96-8683-6B415D673693}</b:Guid>
+    <b:Author>
+      <b:Author>
+        <b:NameList>
+          <b:Person>
+            <b:Last>Fitzgerald</b:Last>
+            <b:First>Francis</b:First>
+            <b:Middle>Scott</b:Middle>
+          </b:Person>
+        </b:NameList>
+      </b:Author>
+    </b:Author>
+    <b:Title>The Great Gatsby</b:Title>
+    <b:Year>1925</b:Year>
+    <b:City>New York</b:City>
+    <b:Publisher>Charles Scribner's Sons</b:Publisher>
+    <b:RefOrder>2</b:RefOrder>
+  </b:Source>
+  <b:Source>
+    <b:Tag>Gus97</b:Tag>
+    <b:SourceType>Film</b:SourceType>
+    <b:Guid>{16196156-9B03-4F64-BA7C-3B2DAD01CBAF}</b:Guid>
+    <b:Title>Good Will Hunting</b:Title>
+    <b:Year>1997</b:Year>
+    <b:Author>
+      <b:Director>
+        <b:NameList>
+          <b:Person>
+            <b:Last>Sant</b:Last>
+            <b:First>Gus</b:First>
+            <b:Middle>Van</b:Middle>
+          </b:Person>
+        </b:NameList>
+      </b:Director>
+    </b:Author>
+    <b:RefOrder>1</b:RefOrder>
+  </b:Source>
+</b:Sources>
 </file>
 
 <file path=customXml/itemProps1.xml><?xml version="1.0" encoding="utf-8"?>
-<ds:datastoreItem xmlns:ds="http://schemas.openxmlformats.org/officeDocument/2006/customXml" ds:itemID="{1ADCBC8E-C039-41C1-8E51-AFECA411D575}">
+<ds:datastoreItem xmlns:ds="http://schemas.openxmlformats.org/officeDocument/2006/customXml" ds:itemID="{18204A39-4202-4FC8-B1AC-1633D2350B8A}">
   <ds:schemaRefs>
     <ds:schemaRef ds:uri="http://schemas.openxmlformats.org/officeDocument/2006/bibliography"/>
   </ds:schemaRefs>

--- a/English/The Great Gatsby and Good Will Hunting (final).docx
+++ b/English/The Great Gatsby and Good Will Hunting (final).docx
@@ -2706,8 +2706,6 @@
         </w:rPr>
         <w:t xml:space="preserve"> are his group of childhood friends, all low-income high school graduates working in construction. These people's influences are a primary factor in why Will speaks in the way he does, a combination of intellectual speech with cussing and colloquial language. </w:t>
       </w:r>
-      <w:bookmarkStart w:id="7" w:name="_GoBack"/>
-      <w:bookmarkEnd w:id="7"/>
     </w:p>
     <w:p>
       <w:pPr>
@@ -3050,7 +3048,17 @@
           <w:sz w:val="24"/>
           <w:szCs w:val="24"/>
         </w:rPr>
-        <w:t>In conclusion, both texts contain themes of people fundamentally influencing others paths in life and being either a positive or negative influence on the main characters. This was proven by analysing the ways in which people are influenced and how that can be interoperated.</w:t>
+        <w:t>In conclusion, both texts contain themes of people fundamentally influencing others paths in life and being either a positive or negative influence on the main characters. This was proven by analysing the ways in which people are influenced and how that can be interoperated</w:t>
+      </w:r>
+      <w:bookmarkStart w:id="7" w:name="_GoBack"/>
+      <w:bookmarkEnd w:id="7"/>
+      <w:r>
+        <w:rPr>
+          <w:rFonts w:ascii="Times New Roman" w:hAnsi="Times New Roman" w:cs="Times New Roman"/>
+          <w:sz w:val="24"/>
+          <w:szCs w:val="24"/>
+        </w:rPr>
+        <w:t>.</w:t>
       </w:r>
     </w:p>
     <w:p>
@@ -3072,23 +3080,42 @@
           <w:szCs w:val="24"/>
         </w:rPr>
       </w:pPr>
-      <w:r>
-        <w:rPr>
-          <w:rFonts w:ascii="Times New Roman" w:hAnsi="Times New Roman" w:cs="Times New Roman"/>
-          <w:sz w:val="24"/>
-          <w:szCs w:val="24"/>
-        </w:rPr>
-        <w:t>Number of Words: 1498</w:t>
-      </w:r>
     </w:p>
     <w:p>
       <w:pPr>
-        <w:rPr>
-          <w:rFonts w:ascii="Times New Roman" w:hAnsi="Times New Roman" w:cs="Times New Roman"/>
-          <w:sz w:val="24"/>
-          <w:szCs w:val="24"/>
-        </w:rPr>
-      </w:pPr>
+        <w:spacing w:line="480" w:lineRule="auto"/>
+        <w:rPr>
+          <w:rFonts w:ascii="Times New Roman" w:hAnsi="Times New Roman" w:cs="Times New Roman"/>
+          <w:sz w:val="24"/>
+          <w:szCs w:val="24"/>
+        </w:rPr>
+      </w:pPr>
+    </w:p>
+    <w:p>
+      <w:pPr>
+        <w:spacing w:line="480" w:lineRule="auto"/>
+        <w:rPr>
+          <w:rFonts w:ascii="Times New Roman" w:hAnsi="Times New Roman" w:cs="Times New Roman"/>
+          <w:sz w:val="24"/>
+          <w:szCs w:val="24"/>
+        </w:rPr>
+      </w:pPr>
+      <w:r>
+        <w:rPr>
+          <w:rFonts w:ascii="Times New Roman" w:hAnsi="Times New Roman" w:cs="Times New Roman"/>
+          <w:sz w:val="24"/>
+          <w:szCs w:val="24"/>
+        </w:rPr>
+        <w:t>Word Count</w:t>
+      </w:r>
+      <w:r>
+        <w:rPr>
+          <w:rFonts w:ascii="Times New Roman" w:hAnsi="Times New Roman" w:cs="Times New Roman"/>
+          <w:sz w:val="24"/>
+          <w:szCs w:val="24"/>
+        </w:rPr>
+        <w:t>: 1498</w:t>
+      </w:r>
       <w:r>
         <w:rPr>
           <w:rFonts w:ascii="Times New Roman" w:hAnsi="Times New Roman" w:cs="Times New Roman"/>
@@ -4512,7 +4539,7 @@
 </file>
 
 <file path=customXml/itemProps1.xml><?xml version="1.0" encoding="utf-8"?>
-<ds:datastoreItem xmlns:ds="http://schemas.openxmlformats.org/officeDocument/2006/customXml" ds:itemID="{18204A39-4202-4FC8-B1AC-1633D2350B8A}">
+<ds:datastoreItem xmlns:ds="http://schemas.openxmlformats.org/officeDocument/2006/customXml" ds:itemID="{D3DE1B80-521D-440E-9493-C7AADB329652}">
   <ds:schemaRefs>
     <ds:schemaRef ds:uri="http://schemas.openxmlformats.org/officeDocument/2006/bibliography"/>
   </ds:schemaRefs>
